--- a/Projeto/GRE/PG2016-1-DRS.docx
+++ b/Projeto/GRE/PG2016-1-DRS.docx
@@ -2962,17 +2962,7 @@
           <w:sz w:val="28"/>
           <w:szCs w:val="28"/>
         </w:rPr>
-        <w:t xml:space="preserve"> </w:t>
-      </w:r>
-      <w:r>
-        <w:rPr>
-          <w:rFonts w:ascii="Arial" w:eastAsia="Arial" w:hAnsi="Arial" w:cs="Arial"/>
-          <w:b/>
-          <w:bCs/>
-          <w:sz w:val="28"/>
-          <w:szCs w:val="28"/>
-        </w:rPr>
-        <w:t>Matriz de Rastreabilidade</w:t>
+        <w:t xml:space="preserve"> Matriz de Rastreabilidade</w:t>
       </w:r>
     </w:p>
     <w:p>
@@ -4882,27 +4872,7 @@
           <w:sz w:val="28"/>
           <w:szCs w:val="28"/>
         </w:rPr>
-        <w:t>1.</w:t>
-      </w:r>
-      <w:r>
-        <w:rPr>
-          <w:rFonts w:ascii="Arial" w:eastAsia="Arial" w:hAnsi="Arial" w:cs="Arial"/>
-          <w:b/>
-          <w:bCs/>
-          <w:sz w:val="28"/>
-          <w:szCs w:val="28"/>
-        </w:rPr>
-        <w:t xml:space="preserve"> Matriz de Rastreabilidade</w:t>
-      </w:r>
-      <w:r>
-        <w:rPr>
-          <w:rFonts w:ascii="Arial" w:eastAsia="Arial" w:hAnsi="Arial" w:cs="Arial"/>
-          <w:b/>
-          <w:bCs/>
-          <w:sz w:val="28"/>
-          <w:szCs w:val="28"/>
-        </w:rPr>
-        <w:t xml:space="preserve"> Vertical</w:t>
+        <w:t>1. Matriz de Rastreabilidade Vertical</w:t>
       </w:r>
     </w:p>
     <w:p>
@@ -10052,17 +10022,7 @@
           <w:sz w:val="24"/>
           <w:szCs w:val="24"/>
         </w:rPr>
-        <w:t xml:space="preserve">Técnico seleciona </w:t>
-      </w:r>
-      <w:bookmarkStart w:id="0" w:name="_GoBack"/>
-      <w:bookmarkEnd w:id="0"/>
-      <w:r>
-        <w:rPr>
-          <w:rFonts w:ascii="Arial" w:eastAsia="Arial" w:hAnsi="Arial" w:cs="Arial"/>
-          <w:sz w:val="24"/>
-          <w:szCs w:val="24"/>
-        </w:rPr>
-        <w:t>opção NÃO da mensagem de confirmação de cancelamento da solicitação.</w:t>
+        <w:t>Técnico seleciona opção NÃO da mensagem de confirmação de cancelamento da solicitação.</w:t>
       </w:r>
     </w:p>
     <w:p>
@@ -12861,6 +12821,76 @@
       </w:pPr>
       <w:r>
         <w:rPr>
+          <w:rFonts w:ascii="Arial" w:hAnsi="Arial" w:cs="Arial"/>
+          <w:bCs/>
+          <w:noProof/>
+          <w:lang w:eastAsia="pt-BR"/>
+        </w:rPr>
+        <w:drawing>
+          <wp:anchor distT="0" distB="0" distL="114300" distR="114300" simplePos="0" relativeHeight="251676672" behindDoc="1" locked="0" layoutInCell="1" allowOverlap="1" wp14:anchorId="714EA7EF" wp14:editId="12148183">
+            <wp:simplePos x="0" y="0"/>
+            <wp:positionH relativeFrom="column">
+              <wp:posOffset>4667250</wp:posOffset>
+            </wp:positionH>
+            <wp:positionV relativeFrom="paragraph">
+              <wp:posOffset>9525</wp:posOffset>
+            </wp:positionV>
+            <wp:extent cx="857250" cy="219075"/>
+            <wp:effectExtent l="0" t="0" r="0" b="9525"/>
+            <wp:wrapNone/>
+            <wp:docPr id="10" name="Imagem 10" descr="C:\Users\mathe\AppData\Local\Microsoft\Windows\INetCacheContent.Word\dateeee.png"/>
+            <wp:cNvGraphicFramePr>
+              <a:graphicFrameLocks xmlns:a="http://schemas.openxmlformats.org/drawingml/2006/main" noChangeAspect="1"/>
+            </wp:cNvGraphicFramePr>
+            <a:graphic xmlns:a="http://schemas.openxmlformats.org/drawingml/2006/main">
+              <a:graphicData uri="http://schemas.openxmlformats.org/drawingml/2006/picture">
+                <pic:pic xmlns:pic="http://schemas.openxmlformats.org/drawingml/2006/picture">
+                  <pic:nvPicPr>
+                    <pic:cNvPr id="0" name="Picture 14" descr="C:\Users\mathe\AppData\Local\Microsoft\Windows\INetCacheContent.Word\dateeee.png"/>
+                    <pic:cNvPicPr>
+                      <a:picLocks noChangeAspect="1" noChangeArrowheads="1"/>
+                    </pic:cNvPicPr>
+                  </pic:nvPicPr>
+                  <pic:blipFill>
+                    <a:blip r:embed="rId9">
+                      <a:extLst>
+                        <a:ext uri="{28A0092B-C50C-407E-A947-70E740481C1C}">
+                          <a14:useLocalDpi xmlns:a14="http://schemas.microsoft.com/office/drawing/2010/main" val="0"/>
+                        </a:ext>
+                      </a:extLst>
+                    </a:blip>
+                    <a:srcRect/>
+                    <a:stretch>
+                      <a:fillRect/>
+                    </a:stretch>
+                  </pic:blipFill>
+                  <pic:spPr bwMode="auto">
+                    <a:xfrm>
+                      <a:off x="0" y="0"/>
+                      <a:ext cx="857250" cy="219075"/>
+                    </a:xfrm>
+                    <a:prstGeom prst="rect">
+                      <a:avLst/>
+                    </a:prstGeom>
+                    <a:noFill/>
+                    <a:ln>
+                      <a:noFill/>
+                    </a:ln>
+                  </pic:spPr>
+                </pic:pic>
+              </a:graphicData>
+            </a:graphic>
+            <wp14:sizeRelH relativeFrom="page">
+              <wp14:pctWidth>0</wp14:pctWidth>
+            </wp14:sizeRelH>
+            <wp14:sizeRelV relativeFrom="page">
+              <wp14:pctHeight>0</wp14:pctHeight>
+            </wp14:sizeRelV>
+          </wp:anchor>
+        </w:drawing>
+      </w:r>
+      <w:r>
+        <w:rPr>
           <w:rStyle w:val="StrongEmphasis"/>
           <w:rFonts w:ascii="Arial" w:hAnsi="Arial" w:cs="Arial"/>
           <w:b w:val="0"/>
@@ -12906,7 +12936,7 @@
           <w:rFonts w:ascii="Arial" w:hAnsi="Arial" w:cs="Arial"/>
           <w:b w:val="0"/>
         </w:rPr>
-        <w:t>- &lt; Nome do patrocinador do projeto &gt;</w:t>
+        <w:t xml:space="preserve">– David Matheus Santos Sousa           </w:t>
       </w:r>
       <w:r>
         <w:rPr>
@@ -12935,13 +12965,85 @@
           <w:b w:val="0"/>
         </w:rPr>
       </w:pPr>
+      <w:bookmarkStart w:id="0" w:name="_GoBack"/>
+      <w:bookmarkEnd w:id="0"/>
+      <w:r>
+        <w:rPr>
+          <w:rFonts w:ascii="Arial" w:hAnsi="Arial" w:cs="Arial"/>
+          <w:bCs/>
+          <w:noProof/>
+          <w:lang w:eastAsia="pt-BR"/>
+        </w:rPr>
+        <w:drawing>
+          <wp:anchor distT="0" distB="0" distL="114300" distR="114300" simplePos="0" relativeHeight="251675648" behindDoc="1" locked="0" layoutInCell="1" allowOverlap="1" wp14:anchorId="714EA7EF" wp14:editId="06EC5907">
+            <wp:simplePos x="0" y="0"/>
+            <wp:positionH relativeFrom="column">
+              <wp:posOffset>4686300</wp:posOffset>
+            </wp:positionH>
+            <wp:positionV relativeFrom="paragraph">
+              <wp:posOffset>354330</wp:posOffset>
+            </wp:positionV>
+            <wp:extent cx="857250" cy="219075"/>
+            <wp:effectExtent l="0" t="0" r="0" b="9525"/>
+            <wp:wrapNone/>
+            <wp:docPr id="9" name="Imagem 9" descr="C:\Users\mathe\AppData\Local\Microsoft\Windows\INetCacheContent.Word\dateeee.png"/>
+            <wp:cNvGraphicFramePr>
+              <a:graphicFrameLocks xmlns:a="http://schemas.openxmlformats.org/drawingml/2006/main" noChangeAspect="1"/>
+            </wp:cNvGraphicFramePr>
+            <a:graphic xmlns:a="http://schemas.openxmlformats.org/drawingml/2006/main">
+              <a:graphicData uri="http://schemas.openxmlformats.org/drawingml/2006/picture">
+                <pic:pic xmlns:pic="http://schemas.openxmlformats.org/drawingml/2006/picture">
+                  <pic:nvPicPr>
+                    <pic:cNvPr id="0" name="Picture 13" descr="C:\Users\mathe\AppData\Local\Microsoft\Windows\INetCacheContent.Word\dateeee.png"/>
+                    <pic:cNvPicPr>
+                      <a:picLocks noChangeAspect="1" noChangeArrowheads="1"/>
+                    </pic:cNvPicPr>
+                  </pic:nvPicPr>
+                  <pic:blipFill>
+                    <a:blip r:embed="rId9">
+                      <a:extLst>
+                        <a:ext uri="{28A0092B-C50C-407E-A947-70E740481C1C}">
+                          <a14:useLocalDpi xmlns:a14="http://schemas.microsoft.com/office/drawing/2010/main" val="0"/>
+                        </a:ext>
+                      </a:extLst>
+                    </a:blip>
+                    <a:srcRect/>
+                    <a:stretch>
+                      <a:fillRect/>
+                    </a:stretch>
+                  </pic:blipFill>
+                  <pic:spPr bwMode="auto">
+                    <a:xfrm>
+                      <a:off x="0" y="0"/>
+                      <a:ext cx="857250" cy="219075"/>
+                    </a:xfrm>
+                    <a:prstGeom prst="rect">
+                      <a:avLst/>
+                    </a:prstGeom>
+                    <a:noFill/>
+                    <a:ln>
+                      <a:noFill/>
+                    </a:ln>
+                  </pic:spPr>
+                </pic:pic>
+              </a:graphicData>
+            </a:graphic>
+            <wp14:sizeRelH relativeFrom="page">
+              <wp14:pctWidth>0</wp14:pctWidth>
+            </wp14:sizeRelH>
+            <wp14:sizeRelV relativeFrom="page">
+              <wp14:pctHeight>0</wp14:pctHeight>
+            </wp14:sizeRelV>
+          </wp:anchor>
+        </w:drawing>
+      </w:r>
       <w:r>
         <w:rPr>
           <w:noProof/>
         </w:rPr>
         <w:pict w14:anchorId="410CDDF3">
           <v:shape id="_x0000_s1027" type="#_x0000_t75" style="position:absolute;margin-left:7.5pt;margin-top:16.05pt;width:313.5pt;height:33pt;z-index:-251652096;mso-position-horizontal-relative:text;mso-position-vertical-relative:text;mso-width-relative:page;mso-height-relative:page">
-            <v:imagedata r:id="rId9" o:title="antonio"/>
+            <v:imagedata r:id="rId10" o:title="antonio"/>
           </v:shape>
         </w:pict>
       </w:r>
@@ -13001,7 +13103,51 @@
           <w:rFonts w:ascii="Arial" w:hAnsi="Arial" w:cs="Arial"/>
           <w:b w:val="0"/>
         </w:rPr>
-        <w:t xml:space="preserve">- &lt; Nome do patrocinador do projeto &gt;                 </w:t>
+        <w:t xml:space="preserve">– </w:t>
+      </w:r>
+      <w:proofErr w:type="spellStart"/>
+      <w:r>
+        <w:rPr>
+          <w:rStyle w:val="StrongEmphasis"/>
+          <w:rFonts w:ascii="Arial" w:hAnsi="Arial" w:cs="Arial"/>
+          <w:b w:val="0"/>
+        </w:rPr>
+        <w:t>Antonio</w:t>
+      </w:r>
+      <w:proofErr w:type="spellEnd"/>
+      <w:r>
+        <w:rPr>
+          <w:rStyle w:val="StrongEmphasis"/>
+          <w:rFonts w:ascii="Arial" w:hAnsi="Arial" w:cs="Arial"/>
+          <w:b w:val="0"/>
+        </w:rPr>
+        <w:t xml:space="preserve"> </w:t>
+      </w:r>
+      <w:proofErr w:type="spellStart"/>
+      <w:r>
+        <w:rPr>
+          <w:rStyle w:val="StrongEmphasis"/>
+          <w:rFonts w:ascii="Arial" w:hAnsi="Arial" w:cs="Arial"/>
+          <w:b w:val="0"/>
+        </w:rPr>
+        <w:t>Arlis</w:t>
+      </w:r>
+      <w:proofErr w:type="spellEnd"/>
+      <w:r>
+        <w:rPr>
+          <w:rStyle w:val="StrongEmphasis"/>
+          <w:rFonts w:ascii="Arial" w:hAnsi="Arial" w:cs="Arial"/>
+          <w:b w:val="0"/>
+        </w:rPr>
+        <w:t xml:space="preserve"> Santos da Silva            </w:t>
+      </w:r>
+      <w:r>
+        <w:rPr>
+          <w:rStyle w:val="StrongEmphasis"/>
+          <w:rFonts w:ascii="Arial" w:hAnsi="Arial" w:cs="Arial"/>
+          <w:b w:val="0"/>
+        </w:rPr>
+        <w:t xml:space="preserve">                 </w:t>
       </w:r>
       <w:r>
         <w:rPr>
@@ -13064,7 +13210,7 @@
                     </pic:cNvPicPr>
                   </pic:nvPicPr>
                   <pic:blipFill rotWithShape="1">
-                    <a:blip r:embed="rId10">
+                    <a:blip r:embed="rId11">
                       <a:extLst>
                         <a:ext uri="{28A0092B-C50C-407E-A947-70E740481C1C}">
                           <a14:useLocalDpi xmlns:a14="http://schemas.microsoft.com/office/drawing/2010/main" val="0"/>
@@ -13115,6 +13261,76 @@
       </w:pPr>
       <w:r>
         <w:rPr>
+          <w:rFonts w:ascii="Arial" w:hAnsi="Arial" w:cs="Arial"/>
+          <w:bCs/>
+          <w:noProof/>
+          <w:lang w:eastAsia="pt-BR"/>
+        </w:rPr>
+        <w:drawing>
+          <wp:anchor distT="0" distB="0" distL="114300" distR="114300" simplePos="0" relativeHeight="251674624" behindDoc="1" locked="0" layoutInCell="1" allowOverlap="1" wp14:anchorId="714EA7EF" wp14:editId="0CE04A16">
+            <wp:simplePos x="0" y="0"/>
+            <wp:positionH relativeFrom="column">
+              <wp:posOffset>4667250</wp:posOffset>
+            </wp:positionH>
+            <wp:positionV relativeFrom="paragraph">
+              <wp:posOffset>4445</wp:posOffset>
+            </wp:positionV>
+            <wp:extent cx="857250" cy="219075"/>
+            <wp:effectExtent l="0" t="0" r="0" b="9525"/>
+            <wp:wrapNone/>
+            <wp:docPr id="7" name="Imagem 7" descr="C:\Users\mathe\AppData\Local\Microsoft\Windows\INetCacheContent.Word\dateeee.png"/>
+            <wp:cNvGraphicFramePr>
+              <a:graphicFrameLocks xmlns:a="http://schemas.openxmlformats.org/drawingml/2006/main" noChangeAspect="1"/>
+            </wp:cNvGraphicFramePr>
+            <a:graphic xmlns:a="http://schemas.openxmlformats.org/drawingml/2006/main">
+              <a:graphicData uri="http://schemas.openxmlformats.org/drawingml/2006/picture">
+                <pic:pic xmlns:pic="http://schemas.openxmlformats.org/drawingml/2006/picture">
+                  <pic:nvPicPr>
+                    <pic:cNvPr id="0" name="Picture 12" descr="C:\Users\mathe\AppData\Local\Microsoft\Windows\INetCacheContent.Word\dateeee.png"/>
+                    <pic:cNvPicPr>
+                      <a:picLocks noChangeAspect="1" noChangeArrowheads="1"/>
+                    </pic:cNvPicPr>
+                  </pic:nvPicPr>
+                  <pic:blipFill>
+                    <a:blip r:embed="rId9">
+                      <a:extLst>
+                        <a:ext uri="{28A0092B-C50C-407E-A947-70E740481C1C}">
+                          <a14:useLocalDpi xmlns:a14="http://schemas.microsoft.com/office/drawing/2010/main" val="0"/>
+                        </a:ext>
+                      </a:extLst>
+                    </a:blip>
+                    <a:srcRect/>
+                    <a:stretch>
+                      <a:fillRect/>
+                    </a:stretch>
+                  </pic:blipFill>
+                  <pic:spPr bwMode="auto">
+                    <a:xfrm>
+                      <a:off x="0" y="0"/>
+                      <a:ext cx="857250" cy="219075"/>
+                    </a:xfrm>
+                    <a:prstGeom prst="rect">
+                      <a:avLst/>
+                    </a:prstGeom>
+                    <a:noFill/>
+                    <a:ln>
+                      <a:noFill/>
+                    </a:ln>
+                  </pic:spPr>
+                </pic:pic>
+              </a:graphicData>
+            </a:graphic>
+            <wp14:sizeRelH relativeFrom="page">
+              <wp14:pctWidth>0</wp14:pctWidth>
+            </wp14:sizeRelH>
+            <wp14:sizeRelV relativeFrom="page">
+              <wp14:pctHeight>0</wp14:pctHeight>
+            </wp14:sizeRelV>
+          </wp:anchor>
+        </w:drawing>
+      </w:r>
+      <w:r>
+        <w:rPr>
           <w:rStyle w:val="StrongEmphasis"/>
           <w:rFonts w:ascii="Arial" w:hAnsi="Arial" w:cs="Arial"/>
           <w:b w:val="0"/>
@@ -13160,23 +13376,25 @@
           <w:rFonts w:ascii="Arial" w:hAnsi="Arial" w:cs="Arial"/>
           <w:b w:val="0"/>
         </w:rPr>
-        <w:t xml:space="preserve">- &lt; Nome do </w:t>
-      </w:r>
+        <w:t xml:space="preserve">– </w:t>
+      </w:r>
+      <w:proofErr w:type="spellStart"/>
       <w:r>
         <w:rPr>
           <w:rStyle w:val="StrongEmphasis"/>
           <w:rFonts w:ascii="Arial" w:hAnsi="Arial" w:cs="Arial"/>
           <w:b w:val="0"/>
         </w:rPr>
-        <w:t>design</w:t>
-      </w:r>
+        <w:t>Keslley</w:t>
+      </w:r>
+      <w:proofErr w:type="spellEnd"/>
       <w:r>
         <w:rPr>
           <w:rStyle w:val="StrongEmphasis"/>
           <w:rFonts w:ascii="Arial" w:hAnsi="Arial" w:cs="Arial"/>
           <w:b w:val="0"/>
         </w:rPr>
-        <w:t xml:space="preserve">&gt;                 </w:t>
+        <w:t xml:space="preserve"> Lima da Silva</w:t>
       </w:r>
       <w:r>
         <w:rPr>
@@ -13184,7 +13402,23 @@
           <w:rFonts w:ascii="Arial" w:hAnsi="Arial" w:cs="Arial"/>
           <w:b w:val="0"/>
         </w:rPr>
-        <w:t xml:space="preserve">                                                     </w:t>
+        <w:t xml:space="preserve">                 </w:t>
+      </w:r>
+      <w:r>
+        <w:rPr>
+          <w:rStyle w:val="StrongEmphasis"/>
+          <w:rFonts w:ascii="Arial" w:hAnsi="Arial" w:cs="Arial"/>
+          <w:b w:val="0"/>
+        </w:rPr>
+        <w:t xml:space="preserve">                     </w:t>
+      </w:r>
+      <w:r>
+        <w:rPr>
+          <w:rStyle w:val="StrongEmphasis"/>
+          <w:rFonts w:ascii="Arial" w:hAnsi="Arial" w:cs="Arial"/>
+          <w:b w:val="0"/>
+        </w:rPr>
+        <w:t xml:space="preserve">                             </w:t>
       </w:r>
       <w:r>
         <w:rPr>
@@ -13239,7 +13473,7 @@
                     </pic:cNvPicPr>
                   </pic:nvPicPr>
                   <pic:blipFill>
-                    <a:blip r:embed="rId11">
+                    <a:blip r:embed="rId12">
                       <a:extLst>
                         <a:ext uri="{28A0092B-C50C-407E-A947-70E740481C1C}">
                           <a14:useLocalDpi xmlns:a14="http://schemas.microsoft.com/office/drawing/2010/main" val="0"/>
@@ -13284,6 +13518,76 @@
       </w:pPr>
       <w:r>
         <w:rPr>
+          <w:rFonts w:ascii="Arial" w:hAnsi="Arial" w:cs="Arial"/>
+          <w:bCs/>
+          <w:noProof/>
+          <w:lang w:eastAsia="pt-BR"/>
+        </w:rPr>
+        <w:drawing>
+          <wp:anchor distT="0" distB="0" distL="114300" distR="114300" simplePos="0" relativeHeight="251673600" behindDoc="1" locked="0" layoutInCell="1" allowOverlap="1" wp14:anchorId="714EA7EF" wp14:editId="0C7D3CE7">
+            <wp:simplePos x="0" y="0"/>
+            <wp:positionH relativeFrom="column">
+              <wp:posOffset>4676775</wp:posOffset>
+            </wp:positionH>
+            <wp:positionV relativeFrom="paragraph">
+              <wp:posOffset>6350</wp:posOffset>
+            </wp:positionV>
+            <wp:extent cx="857250" cy="219075"/>
+            <wp:effectExtent l="0" t="0" r="0" b="9525"/>
+            <wp:wrapNone/>
+            <wp:docPr id="6" name="Imagem 6" descr="C:\Users\mathe\AppData\Local\Microsoft\Windows\INetCacheContent.Word\dateeee.png"/>
+            <wp:cNvGraphicFramePr>
+              <a:graphicFrameLocks xmlns:a="http://schemas.openxmlformats.org/drawingml/2006/main" noChangeAspect="1"/>
+            </wp:cNvGraphicFramePr>
+            <a:graphic xmlns:a="http://schemas.openxmlformats.org/drawingml/2006/main">
+              <a:graphicData uri="http://schemas.openxmlformats.org/drawingml/2006/picture">
+                <pic:pic xmlns:pic="http://schemas.openxmlformats.org/drawingml/2006/picture">
+                  <pic:nvPicPr>
+                    <pic:cNvPr id="0" name="Picture 11" descr="C:\Users\mathe\AppData\Local\Microsoft\Windows\INetCacheContent.Word\dateeee.png"/>
+                    <pic:cNvPicPr>
+                      <a:picLocks noChangeAspect="1" noChangeArrowheads="1"/>
+                    </pic:cNvPicPr>
+                  </pic:nvPicPr>
+                  <pic:blipFill>
+                    <a:blip r:embed="rId9">
+                      <a:extLst>
+                        <a:ext uri="{28A0092B-C50C-407E-A947-70E740481C1C}">
+                          <a14:useLocalDpi xmlns:a14="http://schemas.microsoft.com/office/drawing/2010/main" val="0"/>
+                        </a:ext>
+                      </a:extLst>
+                    </a:blip>
+                    <a:srcRect/>
+                    <a:stretch>
+                      <a:fillRect/>
+                    </a:stretch>
+                  </pic:blipFill>
+                  <pic:spPr bwMode="auto">
+                    <a:xfrm>
+                      <a:off x="0" y="0"/>
+                      <a:ext cx="857250" cy="219075"/>
+                    </a:xfrm>
+                    <a:prstGeom prst="rect">
+                      <a:avLst/>
+                    </a:prstGeom>
+                    <a:noFill/>
+                    <a:ln>
+                      <a:noFill/>
+                    </a:ln>
+                  </pic:spPr>
+                </pic:pic>
+              </a:graphicData>
+            </a:graphic>
+            <wp14:sizeRelH relativeFrom="page">
+              <wp14:pctWidth>0</wp14:pctWidth>
+            </wp14:sizeRelH>
+            <wp14:sizeRelV relativeFrom="page">
+              <wp14:pctHeight>0</wp14:pctHeight>
+            </wp14:sizeRelV>
+          </wp:anchor>
+        </w:drawing>
+      </w:r>
+      <w:r>
+        <w:rPr>
           <w:rStyle w:val="StrongEmphasis"/>
           <w:rFonts w:ascii="Arial" w:hAnsi="Arial" w:cs="Arial"/>
           <w:b w:val="0"/>
@@ -13329,23 +13633,7 @@
           <w:rFonts w:ascii="Arial" w:hAnsi="Arial" w:cs="Arial"/>
           <w:b w:val="0"/>
         </w:rPr>
-        <w:t xml:space="preserve">- &lt; Nome do </w:t>
-      </w:r>
-      <w:r>
-        <w:rPr>
-          <w:rStyle w:val="StrongEmphasis"/>
-          <w:rFonts w:ascii="Arial" w:hAnsi="Arial" w:cs="Arial"/>
-          <w:b w:val="0"/>
-        </w:rPr>
-        <w:t>design</w:t>
-      </w:r>
-      <w:r>
-        <w:rPr>
-          <w:rStyle w:val="StrongEmphasis"/>
-          <w:rFonts w:ascii="Arial" w:hAnsi="Arial" w:cs="Arial"/>
-          <w:b w:val="0"/>
-        </w:rPr>
-        <w:t xml:space="preserve">&gt;                 </w:t>
+        <w:t>– David Matheus Santos Sousa</w:t>
       </w:r>
       <w:r>
         <w:rPr>
@@ -13426,10 +13714,80 @@
       <w:pPr>
         <w:pStyle w:val="Textbody"/>
         <w:spacing w:line="360" w:lineRule="auto"/>
+        <w:jc w:val="right"/>
         <w:rPr>
           <w:rFonts w:ascii="Arial" w:hAnsi="Arial" w:cs="Arial"/>
         </w:rPr>
       </w:pPr>
+      <w:r>
+        <w:rPr>
+          <w:rFonts w:ascii="Arial" w:hAnsi="Arial" w:cs="Arial"/>
+          <w:noProof/>
+          <w:lang w:eastAsia="pt-BR" w:bidi="ar-SA"/>
+        </w:rPr>
+        <w:drawing>
+          <wp:anchor distT="0" distB="0" distL="114300" distR="114300" simplePos="0" relativeHeight="251672576" behindDoc="1" locked="0" layoutInCell="1" allowOverlap="1" wp14:anchorId="714EA7EF" wp14:editId="4C1EAFAD">
+            <wp:simplePos x="0" y="0"/>
+            <wp:positionH relativeFrom="column">
+              <wp:posOffset>4676775</wp:posOffset>
+            </wp:positionH>
+            <wp:positionV relativeFrom="paragraph">
+              <wp:posOffset>338455</wp:posOffset>
+            </wp:positionV>
+            <wp:extent cx="857250" cy="219075"/>
+            <wp:effectExtent l="0" t="0" r="0" b="9525"/>
+            <wp:wrapNone/>
+            <wp:docPr id="4" name="Imagem 4" descr="C:\Users\mathe\AppData\Local\Microsoft\Windows\INetCacheContent.Word\dateeee.png"/>
+            <wp:cNvGraphicFramePr>
+              <a:graphicFrameLocks xmlns:a="http://schemas.openxmlformats.org/drawingml/2006/main" noChangeAspect="1"/>
+            </wp:cNvGraphicFramePr>
+            <a:graphic xmlns:a="http://schemas.openxmlformats.org/drawingml/2006/main">
+              <a:graphicData uri="http://schemas.openxmlformats.org/drawingml/2006/picture">
+                <pic:pic xmlns:pic="http://schemas.openxmlformats.org/drawingml/2006/picture">
+                  <pic:nvPicPr>
+                    <pic:cNvPr id="0" name="Picture 10" descr="C:\Users\mathe\AppData\Local\Microsoft\Windows\INetCacheContent.Word\dateeee.png"/>
+                    <pic:cNvPicPr>
+                      <a:picLocks noChangeAspect="1" noChangeArrowheads="1"/>
+                    </pic:cNvPicPr>
+                  </pic:nvPicPr>
+                  <pic:blipFill>
+                    <a:blip r:embed="rId9">
+                      <a:extLst>
+                        <a:ext uri="{28A0092B-C50C-407E-A947-70E740481C1C}">
+                          <a14:useLocalDpi xmlns:a14="http://schemas.microsoft.com/office/drawing/2010/main" val="0"/>
+                        </a:ext>
+                      </a:extLst>
+                    </a:blip>
+                    <a:srcRect/>
+                    <a:stretch>
+                      <a:fillRect/>
+                    </a:stretch>
+                  </pic:blipFill>
+                  <pic:spPr bwMode="auto">
+                    <a:xfrm>
+                      <a:off x="0" y="0"/>
+                      <a:ext cx="857250" cy="219075"/>
+                    </a:xfrm>
+                    <a:prstGeom prst="rect">
+                      <a:avLst/>
+                    </a:prstGeom>
+                    <a:noFill/>
+                    <a:ln>
+                      <a:noFill/>
+                    </a:ln>
+                  </pic:spPr>
+                </pic:pic>
+              </a:graphicData>
+            </a:graphic>
+            <wp14:sizeRelH relativeFrom="page">
+              <wp14:pctWidth>0</wp14:pctWidth>
+            </wp14:sizeRelH>
+            <wp14:sizeRelV relativeFrom="page">
+              <wp14:pctHeight>0</wp14:pctHeight>
+            </wp14:sizeRelV>
+          </wp:anchor>
+        </w:drawing>
+      </w:r>
     </w:p>
     <w:p>
       <w:pPr>
@@ -13478,52 +13836,15 @@
           <w:rFonts w:ascii="Arial" w:hAnsi="Arial" w:cs="Arial"/>
           <w:b w:val="0"/>
         </w:rPr>
-        <w:t xml:space="preserve">Patrocinador do Projeto - &lt; Nome do patrocinador do projeto &gt;                 Data               </w:t>
-      </w:r>
-    </w:p>
-    <w:p>
-      <w:pPr>
-        <w:pStyle w:val="Textbody"/>
-        <w:spacing w:line="360" w:lineRule="auto"/>
-        <w:rPr>
-          <w:rFonts w:ascii="Arial" w:hAnsi="Arial" w:cs="Arial"/>
-        </w:rPr>
-      </w:pPr>
-    </w:p>
-    <w:p>
-      <w:pPr>
-        <w:pStyle w:val="Textbody"/>
-        <w:spacing w:line="360" w:lineRule="auto"/>
-        <w:rPr>
-          <w:rFonts w:ascii="Arial" w:hAnsi="Arial" w:cs="Arial"/>
-        </w:rPr>
-      </w:pPr>
-      <w:r>
-        <w:rPr>
-          <w:noProof/>
-        </w:rPr>
-        <w:pict w14:anchorId="5A055551">
-          <v:shape id="_x0000_s1031" type="#_x0000_t75" style="position:absolute;margin-left:1.5pt;margin-top:15.95pt;width:328.5pt;height:40.35pt;z-index:-251648000;mso-position-horizontal-relative:text;mso-position-vertical-relative:text;mso-width-relative:page;mso-height-relative:page">
-            <v:imagedata r:id="rId12" o:title="beatriz"/>
-          </v:shape>
-        </w:pict>
-      </w:r>
-    </w:p>
-    <w:p>
-      <w:pPr>
-        <w:pStyle w:val="Textbody"/>
-        <w:spacing w:line="360" w:lineRule="auto"/>
-        <w:rPr>
-          <w:rFonts w:ascii="Arial" w:hAnsi="Arial" w:cs="Arial"/>
-        </w:rPr>
-      </w:pPr>
+        <w:t>Patrocinador do Projeto – Professor Adailton</w:t>
+      </w:r>
       <w:r>
         <w:rPr>
           <w:rStyle w:val="StrongEmphasis"/>
           <w:rFonts w:ascii="Arial" w:hAnsi="Arial" w:cs="Arial"/>
           <w:b w:val="0"/>
         </w:rPr>
-        <w:t>______________________</w:t>
+        <w:t xml:space="preserve">                </w:t>
       </w:r>
       <w:r>
         <w:rPr>
@@ -13531,7 +13852,7 @@
           <w:rFonts w:ascii="Arial" w:hAnsi="Arial" w:cs="Arial"/>
           <w:b w:val="0"/>
         </w:rPr>
-        <w:t xml:space="preserve">____________________________   </w:t>
+        <w:t xml:space="preserve">                              </w:t>
       </w:r>
       <w:r>
         <w:rPr>
@@ -13539,32 +13860,130 @@
           <w:rFonts w:ascii="Arial" w:hAnsi="Arial" w:cs="Arial"/>
           <w:b w:val="0"/>
         </w:rPr>
-        <w:t xml:space="preserve">  </w:t>
-      </w:r>
+        <w:t xml:space="preserve">Data               </w:t>
+      </w:r>
+    </w:p>
+    <w:p>
+      <w:pPr>
+        <w:pStyle w:val="Textbody"/>
+        <w:spacing w:line="360" w:lineRule="auto"/>
+        <w:rPr>
+          <w:rFonts w:ascii="Arial" w:hAnsi="Arial" w:cs="Arial"/>
+        </w:rPr>
+      </w:pPr>
+    </w:p>
+    <w:p>
+      <w:pPr>
+        <w:pStyle w:val="Textbody"/>
+        <w:spacing w:line="360" w:lineRule="auto"/>
+        <w:rPr>
+          <w:rFonts w:ascii="Arial" w:hAnsi="Arial" w:cs="Arial"/>
+        </w:rPr>
+      </w:pPr>
+      <w:r>
+        <w:rPr>
+          <w:rFonts w:ascii="Arial" w:hAnsi="Arial" w:cs="Arial"/>
+          <w:bCs/>
+          <w:noProof/>
+          <w:lang w:eastAsia="pt-BR" w:bidi="ar-SA"/>
+        </w:rPr>
+        <w:drawing>
+          <wp:anchor distT="0" distB="0" distL="114300" distR="114300" simplePos="0" relativeHeight="251671552" behindDoc="1" locked="0" layoutInCell="1" allowOverlap="1" wp14:anchorId="714EA7EF" wp14:editId="72E1DD99">
+            <wp:simplePos x="0" y="0"/>
+            <wp:positionH relativeFrom="column">
+              <wp:posOffset>4676775</wp:posOffset>
+            </wp:positionH>
+            <wp:positionV relativeFrom="paragraph">
+              <wp:posOffset>331470</wp:posOffset>
+            </wp:positionV>
+            <wp:extent cx="857250" cy="219075"/>
+            <wp:effectExtent l="0" t="0" r="0" b="9525"/>
+            <wp:wrapNone/>
+            <wp:docPr id="3" name="Imagem 3" descr="C:\Users\mathe\AppData\Local\Microsoft\Windows\INetCacheContent.Word\dateeee.png"/>
+            <wp:cNvGraphicFramePr>
+              <a:graphicFrameLocks xmlns:a="http://schemas.openxmlformats.org/drawingml/2006/main" noChangeAspect="1"/>
+            </wp:cNvGraphicFramePr>
+            <a:graphic xmlns:a="http://schemas.openxmlformats.org/drawingml/2006/main">
+              <a:graphicData uri="http://schemas.openxmlformats.org/drawingml/2006/picture">
+                <pic:pic xmlns:pic="http://schemas.openxmlformats.org/drawingml/2006/picture">
+                  <pic:nvPicPr>
+                    <pic:cNvPr id="0" name="Picture 9" descr="C:\Users\mathe\AppData\Local\Microsoft\Windows\INetCacheContent.Word\dateeee.png"/>
+                    <pic:cNvPicPr>
+                      <a:picLocks noChangeAspect="1" noChangeArrowheads="1"/>
+                    </pic:cNvPicPr>
+                  </pic:nvPicPr>
+                  <pic:blipFill>
+                    <a:blip r:embed="rId9">
+                      <a:extLst>
+                        <a:ext uri="{28A0092B-C50C-407E-A947-70E740481C1C}">
+                          <a14:useLocalDpi xmlns:a14="http://schemas.microsoft.com/office/drawing/2010/main" val="0"/>
+                        </a:ext>
+                      </a:extLst>
+                    </a:blip>
+                    <a:srcRect/>
+                    <a:stretch>
+                      <a:fillRect/>
+                    </a:stretch>
+                  </pic:blipFill>
+                  <pic:spPr bwMode="auto">
+                    <a:xfrm>
+                      <a:off x="0" y="0"/>
+                      <a:ext cx="857250" cy="219075"/>
+                    </a:xfrm>
+                    <a:prstGeom prst="rect">
+                      <a:avLst/>
+                    </a:prstGeom>
+                    <a:noFill/>
+                    <a:ln>
+                      <a:noFill/>
+                    </a:ln>
+                  </pic:spPr>
+                </pic:pic>
+              </a:graphicData>
+            </a:graphic>
+            <wp14:sizeRelH relativeFrom="page">
+              <wp14:pctWidth>0</wp14:pctWidth>
+            </wp14:sizeRelH>
+            <wp14:sizeRelV relativeFrom="page">
+              <wp14:pctHeight>0</wp14:pctHeight>
+            </wp14:sizeRelV>
+          </wp:anchor>
+        </w:drawing>
+      </w:r>
+      <w:r>
+        <w:rPr>
+          <w:noProof/>
+        </w:rPr>
+        <w:pict w14:anchorId="5A055551">
+          <v:shape id="_x0000_s1031" type="#_x0000_t75" style="position:absolute;margin-left:1.5pt;margin-top:15.95pt;width:328.5pt;height:40.35pt;z-index:-251648000;mso-position-horizontal-relative:text;mso-position-vertical-relative:text;mso-width-relative:page;mso-height-relative:page">
+            <v:imagedata r:id="rId13" o:title="beatriz"/>
+          </v:shape>
+        </w:pict>
+      </w:r>
+    </w:p>
+    <w:p>
+      <w:pPr>
+        <w:pStyle w:val="Textbody"/>
+        <w:spacing w:line="360" w:lineRule="auto"/>
+        <w:rPr>
+          <w:rFonts w:ascii="Arial" w:hAnsi="Arial" w:cs="Arial"/>
+        </w:rPr>
+      </w:pPr>
       <w:r>
         <w:rPr>
           <w:rStyle w:val="StrongEmphasis"/>
           <w:rFonts w:ascii="Arial" w:hAnsi="Arial" w:cs="Arial"/>
           <w:b w:val="0"/>
         </w:rPr>
-        <w:t>_______________</w:t>
-      </w:r>
-    </w:p>
-    <w:p>
-      <w:pPr>
-        <w:pStyle w:val="Textbody"/>
-        <w:spacing w:line="360" w:lineRule="auto"/>
-        <w:rPr>
-          <w:rFonts w:ascii="Arial" w:hAnsi="Arial" w:cs="Arial"/>
-        </w:rPr>
-      </w:pPr>
+        <w:t>______________________</w:t>
+      </w:r>
       <w:r>
         <w:rPr>
           <w:rStyle w:val="StrongEmphasis"/>
           <w:rFonts w:ascii="Arial" w:hAnsi="Arial" w:cs="Arial"/>
           <w:b w:val="0"/>
         </w:rPr>
-        <w:t>Gerent</w:t>
+        <w:t xml:space="preserve">____________________________   </w:t>
       </w:r>
       <w:r>
         <w:rPr>
@@ -13572,7 +13991,7 @@
           <w:rFonts w:ascii="Arial" w:hAnsi="Arial" w:cs="Arial"/>
           <w:b w:val="0"/>
         </w:rPr>
-        <w:t>e de Requisito</w:t>
+        <w:t xml:space="preserve">  </w:t>
       </w:r>
       <w:r>
         <w:rPr>
@@ -13580,15 +13999,24 @@
           <w:rFonts w:ascii="Arial" w:hAnsi="Arial" w:cs="Arial"/>
           <w:b w:val="0"/>
         </w:rPr>
-        <w:t xml:space="preserve"> -</w:t>
-      </w:r>
+        <w:t>_______________</w:t>
+      </w:r>
+    </w:p>
+    <w:p>
+      <w:pPr>
+        <w:pStyle w:val="Textbody"/>
+        <w:spacing w:line="360" w:lineRule="auto"/>
+        <w:rPr>
+          <w:rFonts w:ascii="Arial" w:hAnsi="Arial" w:cs="Arial"/>
+        </w:rPr>
+      </w:pPr>
       <w:r>
         <w:rPr>
           <w:rStyle w:val="StrongEmphasis"/>
           <w:rFonts w:ascii="Arial" w:hAnsi="Arial" w:cs="Arial"/>
           <w:b w:val="0"/>
         </w:rPr>
-        <w:t xml:space="preserve"> &lt; Nome do gerente </w:t>
+        <w:t>Gerent</w:t>
       </w:r>
       <w:r>
         <w:rPr>
@@ -13596,7 +14024,7 @@
           <w:rFonts w:ascii="Arial" w:hAnsi="Arial" w:cs="Arial"/>
           <w:b w:val="0"/>
         </w:rPr>
-        <w:t>de requisitos</w:t>
+        <w:t>e de Requisito</w:t>
       </w:r>
       <w:r>
         <w:rPr>
@@ -13604,7 +14032,7 @@
           <w:rFonts w:ascii="Arial" w:hAnsi="Arial" w:cs="Arial"/>
           <w:b w:val="0"/>
         </w:rPr>
-        <w:t xml:space="preserve">&gt;                  </w:t>
+        <w:t xml:space="preserve"> </w:t>
       </w:r>
       <w:r>
         <w:rPr>
@@ -13612,7 +14040,7 @@
           <w:rFonts w:ascii="Arial" w:hAnsi="Arial" w:cs="Arial"/>
           <w:b w:val="0"/>
         </w:rPr>
-        <w:t xml:space="preserve">    </w:t>
+        <w:t>– Beatriz Nogueira Carvalho da Silva</w:t>
       </w:r>
       <w:r>
         <w:rPr>
@@ -13620,7 +14048,7 @@
           <w:rFonts w:ascii="Arial" w:hAnsi="Arial" w:cs="Arial"/>
           <w:b w:val="0"/>
         </w:rPr>
-        <w:t xml:space="preserve"> </w:t>
+        <w:t xml:space="preserve">                 </w:t>
       </w:r>
       <w:r>
         <w:rPr>
@@ -13628,7 +14056,7 @@
           <w:rFonts w:ascii="Arial" w:hAnsi="Arial" w:cs="Arial"/>
           <w:b w:val="0"/>
         </w:rPr>
-        <w:t xml:space="preserve"> </w:t>
+        <w:t xml:space="preserve">    </w:t>
       </w:r>
       <w:r>
         <w:rPr>
@@ -13636,6 +14064,14 @@
           <w:rFonts w:ascii="Arial" w:hAnsi="Arial" w:cs="Arial"/>
           <w:b w:val="0"/>
         </w:rPr>
+        <w:t xml:space="preserve"> </w:t>
+      </w:r>
+      <w:r>
+        <w:rPr>
+          <w:rStyle w:val="StrongEmphasis"/>
+          <w:rFonts w:ascii="Arial" w:hAnsi="Arial" w:cs="Arial"/>
+          <w:b w:val="0"/>
+        </w:rPr>
         <w:t xml:space="preserve">Data            </w:t>
       </w:r>
     </w:p>
@@ -13656,6 +14092,16 @@
           <w:szCs w:val="24"/>
         </w:rPr>
       </w:pPr>
+      <w:r>
+        <w:rPr>
+          <w:noProof/>
+        </w:rPr>
+        <w:pict w14:anchorId="714EA7EF">
+          <v:shape id="_x0000_s1032" type="#_x0000_t75" style="position:absolute;margin-left:367.5pt;margin-top:21.7pt;width:67.5pt;height:17.25pt;z-index:-251645952;mso-position-horizontal-relative:text;mso-position-vertical-relative:text;mso-width-relative:page;mso-height-relative:page">
+            <v:imagedata r:id="rId14" o:title="dateeee"/>
+          </v:shape>
+        </w:pict>
+      </w:r>
       <w:r>
         <w:rPr>
           <w:rFonts w:ascii="Arial" w:hAnsi="Arial" w:cs="Arial"/>
@@ -13686,7 +14132,7 @@
                     <pic:cNvPicPr/>
                   </pic:nvPicPr>
                   <pic:blipFill>
-                    <a:blip r:embed="rId13">
+                    <a:blip r:embed="rId15">
                       <a:extLst>
                         <a:ext uri="{28A0092B-C50C-407E-A947-70E740481C1C}">
                           <a14:useLocalDpi xmlns:a14="http://schemas.microsoft.com/office/drawing/2010/main" val="0"/>
@@ -13741,7 +14187,7 @@
           <w:rFonts w:ascii="Arial" w:hAnsi="Arial" w:cs="Arial"/>
           <w:b w:val="0"/>
         </w:rPr>
-        <w:t xml:space="preserve">____________________________   </w:t>
+        <w:t xml:space="preserve">____________________________     </w:t>
       </w:r>
       <w:r>
         <w:rPr>
@@ -13749,32 +14195,32 @@
           <w:rFonts w:ascii="Arial" w:hAnsi="Arial" w:cs="Arial"/>
           <w:b w:val="0"/>
         </w:rPr>
-        <w:t xml:space="preserve">  </w:t>
-      </w:r>
+        <w:t>_______________</w:t>
+      </w:r>
+    </w:p>
+    <w:p>
+      <w:pPr>
+        <w:pStyle w:val="Textbody"/>
+        <w:spacing w:line="360" w:lineRule="auto"/>
+        <w:rPr>
+          <w:rFonts w:ascii="Arial" w:hAnsi="Arial" w:cs="Arial"/>
+        </w:rPr>
+      </w:pPr>
       <w:r>
         <w:rPr>
           <w:rStyle w:val="StrongEmphasis"/>
           <w:rFonts w:ascii="Arial" w:hAnsi="Arial" w:cs="Arial"/>
           <w:b w:val="0"/>
         </w:rPr>
-        <w:t>_______________</w:t>
-      </w:r>
-    </w:p>
-    <w:p>
-      <w:pPr>
-        <w:pStyle w:val="Textbody"/>
-        <w:spacing w:line="360" w:lineRule="auto"/>
-        <w:rPr>
-          <w:rFonts w:ascii="Arial" w:hAnsi="Arial" w:cs="Arial"/>
-        </w:rPr>
-      </w:pPr>
+        <w:t>Gerent</w:t>
+      </w:r>
       <w:r>
         <w:rPr>
           <w:rStyle w:val="StrongEmphasis"/>
           <w:rFonts w:ascii="Arial" w:hAnsi="Arial" w:cs="Arial"/>
           <w:b w:val="0"/>
         </w:rPr>
-        <w:t>Gerent</w:t>
+        <w:t xml:space="preserve">e de </w:t>
       </w:r>
       <w:r>
         <w:rPr>
@@ -13782,7 +14228,7 @@
           <w:rFonts w:ascii="Arial" w:hAnsi="Arial" w:cs="Arial"/>
           <w:b w:val="0"/>
         </w:rPr>
-        <w:t xml:space="preserve">e de </w:t>
+        <w:t>Projeto</w:t>
       </w:r>
       <w:r>
         <w:rPr>
@@ -13790,7 +14236,7 @@
           <w:rFonts w:ascii="Arial" w:hAnsi="Arial" w:cs="Arial"/>
           <w:b w:val="0"/>
         </w:rPr>
-        <w:t>Projeto</w:t>
+        <w:t xml:space="preserve"> </w:t>
       </w:r>
       <w:r>
         <w:rPr>
@@ -13798,7 +14244,7 @@
           <w:rFonts w:ascii="Arial" w:hAnsi="Arial" w:cs="Arial"/>
           <w:b w:val="0"/>
         </w:rPr>
-        <w:t xml:space="preserve"> </w:t>
+        <w:t>– Matheus Ribeiro Pimenta Nunes</w:t>
       </w:r>
       <w:r>
         <w:rPr>
@@ -13806,7 +14252,7 @@
           <w:rFonts w:ascii="Arial" w:hAnsi="Arial" w:cs="Arial"/>
           <w:b w:val="0"/>
         </w:rPr>
-        <w:t>-</w:t>
+        <w:t xml:space="preserve">                  </w:t>
       </w:r>
       <w:r>
         <w:rPr>
@@ -13814,7 +14260,7 @@
           <w:rFonts w:ascii="Arial" w:hAnsi="Arial" w:cs="Arial"/>
           <w:b w:val="0"/>
         </w:rPr>
-        <w:t xml:space="preserve"> &lt; Nome do gerente </w:t>
+        <w:t xml:space="preserve">           </w:t>
       </w:r>
       <w:r>
         <w:rPr>
@@ -13822,7 +14268,7 @@
           <w:rFonts w:ascii="Arial" w:hAnsi="Arial" w:cs="Arial"/>
           <w:b w:val="0"/>
         </w:rPr>
-        <w:t>de projetos</w:t>
+        <w:t xml:space="preserve"> </w:t>
       </w:r>
       <w:r>
         <w:rPr>
@@ -13830,49 +14276,8 @@
           <w:rFonts w:ascii="Arial" w:hAnsi="Arial" w:cs="Arial"/>
           <w:b w:val="0"/>
         </w:rPr>
-        <w:t xml:space="preserve">&gt;                  </w:t>
-      </w:r>
-      <w:r>
-        <w:rPr>
-          <w:rStyle w:val="StrongEmphasis"/>
-          <w:rFonts w:ascii="Arial" w:hAnsi="Arial" w:cs="Arial"/>
-          <w:b w:val="0"/>
-        </w:rPr>
-        <w:t xml:space="preserve">     </w:t>
-      </w:r>
-      <w:r>
-        <w:rPr>
-          <w:rStyle w:val="StrongEmphasis"/>
-          <w:rFonts w:ascii="Arial" w:hAnsi="Arial" w:cs="Arial"/>
-          <w:b w:val="0"/>
-        </w:rPr>
-        <w:t xml:space="preserve">      </w:t>
-      </w:r>
-      <w:r>
-        <w:rPr>
-          <w:rStyle w:val="StrongEmphasis"/>
-          <w:rFonts w:ascii="Arial" w:hAnsi="Arial" w:cs="Arial"/>
-          <w:b w:val="0"/>
-        </w:rPr>
-        <w:t xml:space="preserve"> </w:t>
-      </w:r>
-      <w:r>
-        <w:rPr>
-          <w:rStyle w:val="StrongEmphasis"/>
-          <w:rFonts w:ascii="Arial" w:hAnsi="Arial" w:cs="Arial"/>
-          <w:b w:val="0"/>
-        </w:rPr>
         <w:t xml:space="preserve">Data            </w:t>
       </w:r>
-    </w:p>
-    <w:p>
-      <w:pPr>
-        <w:rPr>
-          <w:rFonts w:ascii="Arial" w:eastAsia="Arial" w:hAnsi="Arial" w:cs="Arial"/>
-          <w:sz w:val="24"/>
-          <w:szCs w:val="24"/>
-        </w:rPr>
-      </w:pPr>
     </w:p>
     <w:sectPr>
       <w:pgSz w:w="11906" w:h="16838"/>
@@ -18018,27 +18423,9 @@
   </w:num>
   <w:num w:numId="5">
     <w:abstractNumId w:val="16"/>
-    <w:lvlOverride w:ilvl="0"/>
-    <w:lvlOverride w:ilvl="1"/>
-    <w:lvlOverride w:ilvl="2"/>
-    <w:lvlOverride w:ilvl="3"/>
-    <w:lvlOverride w:ilvl="4"/>
-    <w:lvlOverride w:ilvl="5"/>
-    <w:lvlOverride w:ilvl="6"/>
-    <w:lvlOverride w:ilvl="7"/>
-    <w:lvlOverride w:ilvl="8"/>
   </w:num>
   <w:num w:numId="6">
     <w:abstractNumId w:val="8"/>
-    <w:lvlOverride w:ilvl="0"/>
-    <w:lvlOverride w:ilvl="1"/>
-    <w:lvlOverride w:ilvl="2"/>
-    <w:lvlOverride w:ilvl="3"/>
-    <w:lvlOverride w:ilvl="4"/>
-    <w:lvlOverride w:ilvl="5"/>
-    <w:lvlOverride w:ilvl="6"/>
-    <w:lvlOverride w:ilvl="7"/>
-    <w:lvlOverride w:ilvl="8"/>
   </w:num>
   <w:num w:numId="7">
     <w:abstractNumId w:val="37"/>

--- a/Projeto/GRE/PG2016-1-DRS.docx
+++ b/Projeto/GRE/PG2016-1-DRS.docx
@@ -5723,6 +5723,344 @@
           <w:sz w:val="28"/>
           <w:szCs w:val="28"/>
         </w:rPr>
+        <w:t>6</w:t>
+      </w:r>
+      <w:r>
+        <w:rPr>
+          <w:rFonts w:ascii="Arial" w:eastAsia="Arial" w:hAnsi="Arial" w:cs="Arial"/>
+          <w:b/>
+          <w:bCs/>
+          <w:sz w:val="28"/>
+          <w:szCs w:val="28"/>
+        </w:rPr>
+        <w:t>.</w:t>
+      </w:r>
+      <w:r>
+        <w:rPr>
+          <w:rFonts w:ascii="Arial" w:eastAsia="Arial" w:hAnsi="Arial" w:cs="Arial"/>
+          <w:b/>
+          <w:bCs/>
+          <w:sz w:val="28"/>
+          <w:szCs w:val="28"/>
+        </w:rPr>
+        <w:t>2 Matriz de Rastreabilidade entre Requisitos</w:t>
+      </w:r>
+    </w:p>
+    <w:p>
+      <w:pPr>
+        <w:spacing w:line="240" w:lineRule="auto"/>
+        <w:rPr>
+          <w:rFonts w:ascii="Arial" w:eastAsia="Arial" w:hAnsi="Arial" w:cs="Arial"/>
+          <w:bCs/>
+          <w:sz w:val="24"/>
+          <w:szCs w:val="24"/>
+        </w:rPr>
+      </w:pPr>
+    </w:p>
+    <w:p>
+      <w:pPr>
+        <w:spacing w:line="240" w:lineRule="auto"/>
+        <w:rPr>
+          <w:rFonts w:ascii="Arial" w:eastAsia="Arial" w:hAnsi="Arial" w:cs="Arial"/>
+          <w:bCs/>
+          <w:sz w:val="24"/>
+          <w:szCs w:val="24"/>
+        </w:rPr>
+      </w:pPr>
+      <w:hyperlink r:id="rId7" w:history="1">
+        <w:r>
+          <w:rPr>
+            <w:rStyle w:val="Hyperlink"/>
+            <w:rFonts w:ascii="Arial" w:eastAsia="Arial" w:hAnsi="Arial" w:cs="Arial"/>
+            <w:sz w:val="24"/>
+            <w:szCs w:val="24"/>
+          </w:rPr>
+          <w:t xml:space="preserve">Matriz de </w:t>
+        </w:r>
+        <w:r>
+          <w:rPr>
+            <w:rStyle w:val="Hyperlink"/>
+            <w:rFonts w:ascii="Arial" w:eastAsia="Arial" w:hAnsi="Arial" w:cs="Arial"/>
+            <w:sz w:val="24"/>
+            <w:szCs w:val="24"/>
+          </w:rPr>
+          <w:t>Rastreabilidade</w:t>
+        </w:r>
+        <w:r>
+          <w:rPr>
+            <w:rStyle w:val="Hyperlink"/>
+            <w:rFonts w:ascii="Arial" w:eastAsia="Arial" w:hAnsi="Arial" w:cs="Arial"/>
+            <w:sz w:val="24"/>
+            <w:szCs w:val="24"/>
+          </w:rPr>
+          <w:t xml:space="preserve"> </w:t>
+        </w:r>
+        <w:r>
+          <w:rPr>
+            <w:rStyle w:val="Hyperlink"/>
+            <w:rFonts w:ascii="Arial" w:eastAsia="Arial" w:hAnsi="Arial" w:cs="Arial"/>
+            <w:sz w:val="24"/>
+            <w:szCs w:val="24"/>
+          </w:rPr>
+          <w:t>entre Re</w:t>
+        </w:r>
+        <w:r>
+          <w:rPr>
+            <w:rStyle w:val="Hyperlink"/>
+            <w:rFonts w:ascii="Arial" w:eastAsia="Arial" w:hAnsi="Arial" w:cs="Arial"/>
+            <w:sz w:val="24"/>
+            <w:szCs w:val="24"/>
+          </w:rPr>
+          <w:t>quisitos</w:t>
+        </w:r>
+      </w:hyperlink>
+    </w:p>
+    <w:p>
+      <w:pPr>
+        <w:spacing w:line="240" w:lineRule="auto"/>
+        <w:rPr>
+          <w:rFonts w:ascii="Arial" w:eastAsia="Arial" w:hAnsi="Arial" w:cs="Arial"/>
+          <w:b/>
+          <w:bCs/>
+          <w:sz w:val="28"/>
+          <w:szCs w:val="28"/>
+        </w:rPr>
+      </w:pPr>
+    </w:p>
+    <w:p>
+      <w:pPr>
+        <w:spacing w:line="240" w:lineRule="auto"/>
+        <w:rPr>
+          <w:rFonts w:ascii="Arial" w:eastAsia="Arial" w:hAnsi="Arial" w:cs="Arial"/>
+          <w:b/>
+          <w:bCs/>
+          <w:sz w:val="28"/>
+          <w:szCs w:val="28"/>
+        </w:rPr>
+      </w:pPr>
+      <w:r>
+        <w:rPr>
+          <w:rFonts w:ascii="Arial" w:eastAsia="Arial" w:hAnsi="Arial" w:cs="Arial"/>
+          <w:b/>
+          <w:bCs/>
+          <w:sz w:val="28"/>
+          <w:szCs w:val="28"/>
+        </w:rPr>
+        <w:t>6</w:t>
+      </w:r>
+      <w:r>
+        <w:rPr>
+          <w:rFonts w:ascii="Arial" w:eastAsia="Arial" w:hAnsi="Arial" w:cs="Arial"/>
+          <w:b/>
+          <w:bCs/>
+          <w:sz w:val="28"/>
+          <w:szCs w:val="28"/>
+        </w:rPr>
+        <w:t>.</w:t>
+      </w:r>
+      <w:r>
+        <w:rPr>
+          <w:rFonts w:ascii="Arial" w:eastAsia="Arial" w:hAnsi="Arial" w:cs="Arial"/>
+          <w:b/>
+          <w:bCs/>
+          <w:sz w:val="28"/>
+          <w:szCs w:val="28"/>
+        </w:rPr>
+        <w:t>3</w:t>
+      </w:r>
+      <w:r>
+        <w:rPr>
+          <w:rFonts w:ascii="Arial" w:eastAsia="Arial" w:hAnsi="Arial" w:cs="Arial"/>
+          <w:b/>
+          <w:bCs/>
+          <w:sz w:val="28"/>
+          <w:szCs w:val="28"/>
+        </w:rPr>
+        <w:t xml:space="preserve"> Matriz de Rastreabilidade entre </w:t>
+      </w:r>
+      <w:r>
+        <w:rPr>
+          <w:rFonts w:ascii="Arial" w:eastAsia="Arial" w:hAnsi="Arial" w:cs="Arial"/>
+          <w:b/>
+          <w:bCs/>
+          <w:sz w:val="28"/>
+          <w:szCs w:val="28"/>
+        </w:rPr>
+        <w:t>Casos de Uso</w:t>
+      </w:r>
+    </w:p>
+    <w:p>
+      <w:pPr>
+        <w:spacing w:line="240" w:lineRule="auto"/>
+        <w:rPr>
+          <w:rFonts w:ascii="Arial" w:eastAsia="Arial" w:hAnsi="Arial" w:cs="Arial"/>
+          <w:b/>
+          <w:bCs/>
+          <w:sz w:val="28"/>
+          <w:szCs w:val="28"/>
+        </w:rPr>
+      </w:pPr>
+      <w:r>
+        <w:rPr>
+          <w:rFonts w:ascii="Arial" w:eastAsia="Arial" w:hAnsi="Arial" w:cs="Arial"/>
+          <w:b/>
+          <w:bCs/>
+          <w:noProof/>
+          <w:sz w:val="28"/>
+          <w:szCs w:val="28"/>
+          <w:lang w:eastAsia="pt-BR"/>
+        </w:rPr>
+        <w:drawing>
+          <wp:anchor distT="0" distB="0" distL="114300" distR="114300" simplePos="0" relativeHeight="251677696" behindDoc="0" locked="0" layoutInCell="1" allowOverlap="1" wp14:anchorId="4DDADBC3" wp14:editId="1F613335">
+            <wp:simplePos x="0" y="0"/>
+            <wp:positionH relativeFrom="margin">
+              <wp:align>center</wp:align>
+            </wp:positionH>
+            <wp:positionV relativeFrom="margin">
+              <wp:posOffset>4323715</wp:posOffset>
+            </wp:positionV>
+            <wp:extent cx="6101080" cy="2752725"/>
+            <wp:effectExtent l="0" t="0" r="0" b="9525"/>
+            <wp:wrapSquare wrapText="bothSides"/>
+            <wp:docPr id="11" name="Imagem 11"/>
+            <wp:cNvGraphicFramePr>
+              <a:graphicFrameLocks xmlns:a="http://schemas.openxmlformats.org/drawingml/2006/main" noChangeAspect="1"/>
+            </wp:cNvGraphicFramePr>
+            <a:graphic xmlns:a="http://schemas.openxmlformats.org/drawingml/2006/main">
+              <a:graphicData uri="http://schemas.openxmlformats.org/drawingml/2006/picture">
+                <pic:pic xmlns:pic="http://schemas.openxmlformats.org/drawingml/2006/picture">
+                  <pic:nvPicPr>
+                    <pic:cNvPr id="11" name="MR-UC-UC.PNG"/>
+                    <pic:cNvPicPr/>
+                  </pic:nvPicPr>
+                  <pic:blipFill>
+                    <a:blip r:embed="rId8">
+                      <a:extLst>
+                        <a:ext uri="{28A0092B-C50C-407E-A947-70E740481C1C}">
+                          <a14:useLocalDpi xmlns:a14="http://schemas.microsoft.com/office/drawing/2010/main" val="0"/>
+                        </a:ext>
+                      </a:extLst>
+                    </a:blip>
+                    <a:stretch>
+                      <a:fillRect/>
+                    </a:stretch>
+                  </pic:blipFill>
+                  <pic:spPr>
+                    <a:xfrm>
+                      <a:off x="0" y="0"/>
+                      <a:ext cx="6101080" cy="2752725"/>
+                    </a:xfrm>
+                    <a:prstGeom prst="rect">
+                      <a:avLst/>
+                    </a:prstGeom>
+                  </pic:spPr>
+                </pic:pic>
+              </a:graphicData>
+            </a:graphic>
+            <wp14:sizeRelH relativeFrom="page">
+              <wp14:pctWidth>0</wp14:pctWidth>
+            </wp14:sizeRelH>
+            <wp14:sizeRelV relativeFrom="page">
+              <wp14:pctHeight>0</wp14:pctHeight>
+            </wp14:sizeRelV>
+          </wp:anchor>
+        </w:drawing>
+      </w:r>
+    </w:p>
+    <w:p>
+      <w:pPr>
+        <w:spacing w:line="240" w:lineRule="auto"/>
+        <w:rPr>
+          <w:rFonts w:ascii="Arial" w:eastAsia="Arial" w:hAnsi="Arial" w:cs="Arial"/>
+          <w:b/>
+          <w:bCs/>
+          <w:sz w:val="28"/>
+          <w:szCs w:val="28"/>
+        </w:rPr>
+      </w:pPr>
+    </w:p>
+    <w:p>
+      <w:pPr>
+        <w:spacing w:line="240" w:lineRule="auto"/>
+        <w:rPr>
+          <w:rFonts w:ascii="Arial" w:eastAsia="Arial" w:hAnsi="Arial" w:cs="Arial"/>
+          <w:b/>
+          <w:bCs/>
+          <w:sz w:val="28"/>
+          <w:szCs w:val="28"/>
+        </w:rPr>
+      </w:pPr>
+      <w:bookmarkStart w:id="0" w:name="_GoBack"/>
+      <w:bookmarkEnd w:id="0"/>
+    </w:p>
+    <w:p>
+      <w:pPr>
+        <w:spacing w:line="240" w:lineRule="auto"/>
+        <w:rPr>
+          <w:rFonts w:ascii="Arial" w:eastAsia="Arial" w:hAnsi="Arial" w:cs="Arial"/>
+          <w:b/>
+          <w:bCs/>
+          <w:sz w:val="28"/>
+          <w:szCs w:val="28"/>
+        </w:rPr>
+      </w:pPr>
+    </w:p>
+    <w:p>
+      <w:pPr>
+        <w:spacing w:line="240" w:lineRule="auto"/>
+        <w:rPr>
+          <w:rFonts w:ascii="Arial" w:eastAsia="Arial" w:hAnsi="Arial" w:cs="Arial"/>
+          <w:b/>
+          <w:bCs/>
+          <w:sz w:val="28"/>
+          <w:szCs w:val="28"/>
+        </w:rPr>
+      </w:pPr>
+    </w:p>
+    <w:p>
+      <w:pPr>
+        <w:spacing w:line="240" w:lineRule="auto"/>
+        <w:rPr>
+          <w:rFonts w:ascii="Arial" w:eastAsia="Arial" w:hAnsi="Arial" w:cs="Arial"/>
+          <w:b/>
+          <w:bCs/>
+          <w:sz w:val="28"/>
+          <w:szCs w:val="28"/>
+        </w:rPr>
+      </w:pPr>
+    </w:p>
+    <w:p>
+      <w:pPr>
+        <w:spacing w:line="240" w:lineRule="auto"/>
+        <w:rPr>
+          <w:rFonts w:ascii="Arial" w:eastAsia="Arial" w:hAnsi="Arial" w:cs="Arial"/>
+          <w:b/>
+          <w:bCs/>
+          <w:sz w:val="28"/>
+          <w:szCs w:val="28"/>
+        </w:rPr>
+      </w:pPr>
+    </w:p>
+    <w:p>
+      <w:pPr>
+        <w:spacing w:line="240" w:lineRule="auto"/>
+        <w:rPr>
+          <w:rFonts w:ascii="Arial" w:eastAsia="Arial" w:hAnsi="Arial" w:cs="Arial"/>
+          <w:b/>
+          <w:bCs/>
+          <w:sz w:val="28"/>
+          <w:szCs w:val="28"/>
+        </w:rPr>
+      </w:pPr>
+      <w:r>
+        <w:rPr>
+          <w:rFonts w:ascii="Arial" w:eastAsia="Arial" w:hAnsi="Arial" w:cs="Arial"/>
+          <w:b/>
+          <w:bCs/>
+          <w:sz w:val="28"/>
+          <w:szCs w:val="28"/>
+        </w:rPr>
+        <w:lastRenderedPageBreak/>
         <w:t>7</w:t>
       </w:r>
       <w:r>
@@ -5808,7 +6146,7 @@
                     <pic:cNvPicPr/>
                   </pic:nvPicPr>
                   <pic:blipFill>
-                    <a:blip r:embed="rId7">
+                    <a:blip r:embed="rId9">
                       <a:extLst>
                         <a:ext uri="{28A0092B-C50C-407E-A947-70E740481C1C}">
                           <a14:useLocalDpi xmlns:a14="http://schemas.microsoft.com/office/drawing/2010/main" val="0"/>
@@ -6005,6 +6343,7 @@
           <w:sz w:val="24"/>
           <w:szCs w:val="24"/>
         </w:rPr>
+        <w:lastRenderedPageBreak/>
         <w:t>Fluxo básico:</w:t>
       </w:r>
     </w:p>
@@ -6549,7 +6888,6 @@
           <w:sz w:val="24"/>
           <w:szCs w:val="24"/>
         </w:rPr>
-        <w:lastRenderedPageBreak/>
         <w:t>Solucionado: Quando o Técnico soluciona o problema especificado na solicitação;</w:t>
       </w:r>
     </w:p>
@@ -6698,6 +7036,7 @@
           <w:sz w:val="24"/>
           <w:szCs w:val="24"/>
         </w:rPr>
+        <w:lastRenderedPageBreak/>
         <w:t>Técnico: Pode visualizar apenas as solicitações que o Coordenador da Prestadora de serviços atribuiu a ele.</w:t>
       </w:r>
     </w:p>
@@ -7192,7 +7531,6 @@
           <w:sz w:val="24"/>
           <w:szCs w:val="24"/>
         </w:rPr>
-        <w:lastRenderedPageBreak/>
         <w:t xml:space="preserve">Caso de uso termina.   </w:t>
       </w:r>
     </w:p>
@@ -7373,6 +7711,7 @@
           <w:sz w:val="24"/>
           <w:szCs w:val="24"/>
         </w:rPr>
+        <w:lastRenderedPageBreak/>
         <w:t xml:space="preserve">Cidadão utiliza O GPS de </w:t>
       </w:r>
       <w:r>
@@ -7989,6 +8328,7 @@
           <w:sz w:val="24"/>
           <w:szCs w:val="24"/>
         </w:rPr>
+        <w:lastRenderedPageBreak/>
         <w:t xml:space="preserve">Fluxo alternativo: </w:t>
       </w:r>
       <w:r>
@@ -8457,113 +8797,113 @@
           <w:sz w:val="24"/>
           <w:szCs w:val="24"/>
         </w:rPr>
+        <w:t>Regras de negócio:</w:t>
+      </w:r>
+    </w:p>
+    <w:p>
+      <w:pPr>
+        <w:jc w:val="both"/>
+        <w:rPr>
+          <w:rFonts w:ascii="Arial" w:eastAsia="Arial" w:hAnsi="Arial" w:cs="Arial"/>
+          <w:sz w:val="24"/>
+          <w:szCs w:val="24"/>
+        </w:rPr>
+      </w:pPr>
+      <w:r>
+        <w:rPr>
+          <w:rFonts w:ascii="Arial" w:eastAsia="Arial" w:hAnsi="Arial" w:cs="Arial"/>
+          <w:b/>
+          <w:bCs/>
+          <w:sz w:val="24"/>
+          <w:szCs w:val="24"/>
+        </w:rPr>
+        <w:t>R9.</w:t>
+      </w:r>
+      <w:r>
+        <w:rPr>
+          <w:rFonts w:ascii="Arial" w:eastAsia="Arial" w:hAnsi="Arial" w:cs="Arial"/>
+          <w:sz w:val="24"/>
+          <w:szCs w:val="24"/>
+        </w:rPr>
+        <w:t xml:space="preserve"> Enquanto o cidadão não avaliar resposta pendentes, ele não possa enviar uma nova dúvida.</w:t>
+      </w:r>
+    </w:p>
+    <w:p>
+      <w:pPr>
+        <w:jc w:val="both"/>
+      </w:pPr>
+      <w:r>
+        <w:rPr>
+          <w:rFonts w:ascii="Arial" w:eastAsia="Arial" w:hAnsi="Arial" w:cs="Arial"/>
+          <w:b/>
+          <w:bCs/>
+          <w:sz w:val="24"/>
+          <w:szCs w:val="24"/>
+        </w:rPr>
+        <w:t xml:space="preserve">Observações:  </w:t>
+      </w:r>
+    </w:p>
+    <w:p>
+      <w:pPr>
+        <w:jc w:val="both"/>
+      </w:pPr>
+    </w:p>
+    <w:p>
+      <w:pPr>
+        <w:jc w:val="both"/>
+      </w:pPr>
+    </w:p>
+    <w:p>
+      <w:pPr>
+        <w:jc w:val="both"/>
+      </w:pPr>
+      <w:r>
+        <w:rPr>
+          <w:rFonts w:ascii="Arial" w:eastAsia="Arial" w:hAnsi="Arial" w:cs="Arial"/>
+          <w:b/>
+          <w:bCs/>
+          <w:sz w:val="24"/>
+          <w:szCs w:val="24"/>
+        </w:rPr>
+        <w:t>UC5: Avaliar resposta</w:t>
+      </w:r>
+    </w:p>
+    <w:p>
+      <w:pPr>
+        <w:jc w:val="both"/>
+      </w:pPr>
+      <w:r>
+        <w:rPr>
+          <w:rFonts w:ascii="Arial" w:eastAsia="Arial" w:hAnsi="Arial" w:cs="Arial"/>
+          <w:b/>
+          <w:bCs/>
+          <w:sz w:val="24"/>
+          <w:szCs w:val="24"/>
+        </w:rPr>
+        <w:t xml:space="preserve">Ator Principal: </w:t>
+      </w:r>
+      <w:r>
+        <w:rPr>
+          <w:rFonts w:ascii="Arial" w:eastAsia="Arial" w:hAnsi="Arial" w:cs="Arial"/>
+          <w:sz w:val="24"/>
+          <w:szCs w:val="24"/>
+        </w:rPr>
+        <w:t xml:space="preserve">Cidadão </w:t>
+      </w:r>
+    </w:p>
+    <w:p>
+      <w:pPr>
+        <w:jc w:val="both"/>
+      </w:pPr>
+      <w:r>
+        <w:rPr>
+          <w:rFonts w:ascii="Arial" w:eastAsia="Arial" w:hAnsi="Arial" w:cs="Arial"/>
+          <w:b/>
+          <w:bCs/>
+          <w:sz w:val="24"/>
+          <w:szCs w:val="24"/>
+        </w:rPr>
         <w:lastRenderedPageBreak/>
-        <w:t>Regras de negócio:</w:t>
-      </w:r>
-    </w:p>
-    <w:p>
-      <w:pPr>
-        <w:jc w:val="both"/>
-        <w:rPr>
-          <w:rFonts w:ascii="Arial" w:eastAsia="Arial" w:hAnsi="Arial" w:cs="Arial"/>
-          <w:sz w:val="24"/>
-          <w:szCs w:val="24"/>
-        </w:rPr>
-      </w:pPr>
-      <w:r>
-        <w:rPr>
-          <w:rFonts w:ascii="Arial" w:eastAsia="Arial" w:hAnsi="Arial" w:cs="Arial"/>
-          <w:b/>
-          <w:bCs/>
-          <w:sz w:val="24"/>
-          <w:szCs w:val="24"/>
-        </w:rPr>
-        <w:t>R9.</w:t>
-      </w:r>
-      <w:r>
-        <w:rPr>
-          <w:rFonts w:ascii="Arial" w:eastAsia="Arial" w:hAnsi="Arial" w:cs="Arial"/>
-          <w:sz w:val="24"/>
-          <w:szCs w:val="24"/>
-        </w:rPr>
-        <w:t xml:space="preserve"> Enquanto o cidadão não avaliar resposta pendentes, ele não possa enviar uma nova dúvida.</w:t>
-      </w:r>
-    </w:p>
-    <w:p>
-      <w:pPr>
-        <w:jc w:val="both"/>
-      </w:pPr>
-      <w:r>
-        <w:rPr>
-          <w:rFonts w:ascii="Arial" w:eastAsia="Arial" w:hAnsi="Arial" w:cs="Arial"/>
-          <w:b/>
-          <w:bCs/>
-          <w:sz w:val="24"/>
-          <w:szCs w:val="24"/>
-        </w:rPr>
-        <w:t xml:space="preserve">Observações:  </w:t>
-      </w:r>
-    </w:p>
-    <w:p>
-      <w:pPr>
-        <w:jc w:val="both"/>
-      </w:pPr>
-    </w:p>
-    <w:p>
-      <w:pPr>
-        <w:jc w:val="both"/>
-      </w:pPr>
-    </w:p>
-    <w:p>
-      <w:pPr>
-        <w:jc w:val="both"/>
-      </w:pPr>
-      <w:r>
-        <w:rPr>
-          <w:rFonts w:ascii="Arial" w:eastAsia="Arial" w:hAnsi="Arial" w:cs="Arial"/>
-          <w:b/>
-          <w:bCs/>
-          <w:sz w:val="24"/>
-          <w:szCs w:val="24"/>
-        </w:rPr>
-        <w:t>UC5: Avaliar resposta</w:t>
-      </w:r>
-    </w:p>
-    <w:p>
-      <w:pPr>
-        <w:jc w:val="both"/>
-      </w:pPr>
-      <w:r>
-        <w:rPr>
-          <w:rFonts w:ascii="Arial" w:eastAsia="Arial" w:hAnsi="Arial" w:cs="Arial"/>
-          <w:b/>
-          <w:bCs/>
-          <w:sz w:val="24"/>
-          <w:szCs w:val="24"/>
-        </w:rPr>
-        <w:t xml:space="preserve">Ator Principal: </w:t>
-      </w:r>
-      <w:r>
-        <w:rPr>
-          <w:rFonts w:ascii="Arial" w:eastAsia="Arial" w:hAnsi="Arial" w:cs="Arial"/>
-          <w:sz w:val="24"/>
-          <w:szCs w:val="24"/>
-        </w:rPr>
-        <w:t xml:space="preserve">Cidadão </w:t>
-      </w:r>
-    </w:p>
-    <w:p>
-      <w:pPr>
-        <w:jc w:val="both"/>
-      </w:pPr>
-      <w:r>
-        <w:rPr>
-          <w:rFonts w:ascii="Arial" w:eastAsia="Arial" w:hAnsi="Arial" w:cs="Arial"/>
-          <w:b/>
-          <w:bCs/>
-          <w:sz w:val="24"/>
-          <w:szCs w:val="24"/>
-        </w:rPr>
         <w:t xml:space="preserve">Pré-condições: </w:t>
       </w:r>
       <w:r>
@@ -9059,7 +9399,6 @@
           <w:sz w:val="24"/>
           <w:szCs w:val="24"/>
         </w:rPr>
-        <w:lastRenderedPageBreak/>
         <w:t>Fluxo básico:</w:t>
       </w:r>
     </w:p>
@@ -9282,6 +9621,7 @@
           <w:sz w:val="24"/>
           <w:szCs w:val="24"/>
         </w:rPr>
+        <w:lastRenderedPageBreak/>
         <w:t xml:space="preserve">4a) Usuário deseja cancelar </w:t>
       </w:r>
       <w:r>
@@ -9998,6 +10338,7 @@
           <w:sz w:val="24"/>
           <w:szCs w:val="24"/>
         </w:rPr>
+        <w:lastRenderedPageBreak/>
         <w:t>3a) Técnico desiste de encerrar a solicitação:</w:t>
       </w:r>
     </w:p>
@@ -11265,6 +11606,7 @@
           <w:sz w:val="24"/>
           <w:szCs w:val="24"/>
         </w:rPr>
+        <w:lastRenderedPageBreak/>
         <w:t>Fluxo básico:</w:t>
       </w:r>
     </w:p>
@@ -11785,7 +12127,6 @@
           <w:sz w:val="24"/>
           <w:szCs w:val="24"/>
         </w:rPr>
-        <w:lastRenderedPageBreak/>
         <w:t>Sistema exibe uma caixa de texto onde o Atendente da prefeitura faz observações sobre a solicitação.</w:t>
       </w:r>
     </w:p>
@@ -11962,6 +12303,7 @@
           <w:sz w:val="24"/>
           <w:szCs w:val="24"/>
         </w:rPr>
+        <w:lastRenderedPageBreak/>
         <w:t xml:space="preserve">Atendente da prefeitura </w:t>
       </w:r>
       <w:r>
@@ -12484,153 +12826,153 @@
           <w:sz w:val="24"/>
           <w:szCs w:val="24"/>
         </w:rPr>
+        <w:t xml:space="preserve">Fluxo alternativo: </w:t>
+      </w:r>
+      <w:r>
+        <w:rPr>
+          <w:rFonts w:ascii="Arial" w:eastAsia="Arial" w:hAnsi="Arial" w:cs="Arial"/>
+          <w:sz w:val="24"/>
+          <w:szCs w:val="24"/>
+        </w:rPr>
+        <w:t xml:space="preserve">  </w:t>
+      </w:r>
+    </w:p>
+    <w:p>
+      <w:pPr>
+        <w:jc w:val="both"/>
+      </w:pPr>
+      <w:r>
+        <w:rPr>
+          <w:rFonts w:ascii="Arial" w:eastAsia="Arial" w:hAnsi="Arial" w:cs="Arial"/>
+          <w:b/>
+          <w:bCs/>
+          <w:sz w:val="24"/>
+          <w:szCs w:val="24"/>
+        </w:rPr>
+        <w:t>Regras de negócio:</w:t>
+      </w:r>
+    </w:p>
+    <w:p>
+      <w:pPr>
+        <w:jc w:val="both"/>
+      </w:pPr>
+      <w:r>
+        <w:rPr>
+          <w:rFonts w:ascii="Arial" w:eastAsia="Arial" w:hAnsi="Arial" w:cs="Arial"/>
+          <w:b/>
+          <w:bCs/>
+          <w:sz w:val="24"/>
+          <w:szCs w:val="24"/>
+        </w:rPr>
+        <w:t xml:space="preserve">Observações:  </w:t>
+      </w:r>
+    </w:p>
+    <w:p>
+      <w:pPr>
+        <w:jc w:val="both"/>
+        <w:rPr>
+          <w:rFonts w:ascii="Arial" w:eastAsia="Arial" w:hAnsi="Arial" w:cs="Arial"/>
+          <w:b/>
+          <w:bCs/>
+          <w:sz w:val="24"/>
+          <w:szCs w:val="24"/>
+        </w:rPr>
+      </w:pPr>
+    </w:p>
+    <w:p>
+      <w:pPr>
+        <w:jc w:val="both"/>
+        <w:rPr>
+          <w:rFonts w:ascii="Arial" w:eastAsia="Arial" w:hAnsi="Arial" w:cs="Arial"/>
+          <w:b/>
+          <w:bCs/>
+          <w:sz w:val="24"/>
+          <w:szCs w:val="24"/>
+        </w:rPr>
+      </w:pPr>
+    </w:p>
+    <w:p>
+      <w:pPr>
+        <w:rPr>
+          <w:rFonts w:ascii="Arial" w:eastAsia="Arial" w:hAnsi="Arial" w:cs="Arial"/>
+          <w:b/>
+          <w:bCs/>
+          <w:sz w:val="24"/>
+          <w:szCs w:val="24"/>
+        </w:rPr>
+      </w:pPr>
+      <w:r>
+        <w:rPr>
+          <w:rFonts w:ascii="Arial" w:eastAsia="Arial" w:hAnsi="Arial" w:cs="Arial"/>
+          <w:b/>
+          <w:bCs/>
+          <w:sz w:val="24"/>
+          <w:szCs w:val="24"/>
+        </w:rPr>
+        <w:t xml:space="preserve">UC13: Cadastrar-se no sistema </w:t>
+      </w:r>
+    </w:p>
+    <w:p>
+      <w:pPr>
+        <w:rPr>
+          <w:rFonts w:ascii="Arial" w:eastAsia="Arial" w:hAnsi="Arial" w:cs="Arial"/>
+          <w:b/>
+          <w:bCs/>
+          <w:sz w:val="24"/>
+          <w:szCs w:val="24"/>
+        </w:rPr>
+      </w:pPr>
+      <w:r>
+        <w:rPr>
+          <w:rFonts w:ascii="Arial" w:eastAsia="Arial" w:hAnsi="Arial" w:cs="Arial"/>
+          <w:b/>
+          <w:bCs/>
+          <w:sz w:val="24"/>
+          <w:szCs w:val="24"/>
+        </w:rPr>
+        <w:t xml:space="preserve">UC14: Manter técnico </w:t>
+      </w:r>
+    </w:p>
+    <w:p>
+      <w:pPr>
+        <w:rPr>
+          <w:rFonts w:ascii="Arial" w:eastAsia="Arial" w:hAnsi="Arial" w:cs="Arial"/>
+          <w:b/>
+          <w:bCs/>
+          <w:sz w:val="24"/>
+          <w:szCs w:val="24"/>
+        </w:rPr>
+      </w:pPr>
+      <w:r>
+        <w:rPr>
+          <w:rFonts w:ascii="Arial" w:eastAsia="Arial" w:hAnsi="Arial" w:cs="Arial"/>
+          <w:b/>
+          <w:bCs/>
+          <w:sz w:val="24"/>
+          <w:szCs w:val="24"/>
+        </w:rPr>
+        <w:t xml:space="preserve">UC15: Manter Atendente da Prefeitura </w:t>
+      </w:r>
+    </w:p>
+    <w:p>
+      <w:pPr>
+        <w:rPr>
+          <w:rFonts w:ascii="Arial" w:eastAsia="Arial" w:hAnsi="Arial" w:cs="Arial"/>
+          <w:b/>
+          <w:bCs/>
+          <w:sz w:val="24"/>
+          <w:szCs w:val="24"/>
+        </w:rPr>
+      </w:pPr>
+      <w:r>
+        <w:rPr>
+          <w:rFonts w:ascii="Arial" w:eastAsia="Arial" w:hAnsi="Arial" w:cs="Arial"/>
+          <w:b/>
+          <w:bCs/>
+          <w:sz w:val="24"/>
+          <w:szCs w:val="24"/>
+        </w:rPr>
         <w:lastRenderedPageBreak/>
-        <w:t xml:space="preserve">Fluxo alternativo: </w:t>
-      </w:r>
-      <w:r>
-        <w:rPr>
-          <w:rFonts w:ascii="Arial" w:eastAsia="Arial" w:hAnsi="Arial" w:cs="Arial"/>
-          <w:sz w:val="24"/>
-          <w:szCs w:val="24"/>
-        </w:rPr>
-        <w:t xml:space="preserve">  </w:t>
-      </w:r>
-    </w:p>
-    <w:p>
-      <w:pPr>
-        <w:jc w:val="both"/>
-      </w:pPr>
-      <w:r>
-        <w:rPr>
-          <w:rFonts w:ascii="Arial" w:eastAsia="Arial" w:hAnsi="Arial" w:cs="Arial"/>
-          <w:b/>
-          <w:bCs/>
-          <w:sz w:val="24"/>
-          <w:szCs w:val="24"/>
-        </w:rPr>
-        <w:t>Regras de negócio:</w:t>
-      </w:r>
-    </w:p>
-    <w:p>
-      <w:pPr>
-        <w:jc w:val="both"/>
-      </w:pPr>
-      <w:r>
-        <w:rPr>
-          <w:rFonts w:ascii="Arial" w:eastAsia="Arial" w:hAnsi="Arial" w:cs="Arial"/>
-          <w:b/>
-          <w:bCs/>
-          <w:sz w:val="24"/>
-          <w:szCs w:val="24"/>
-        </w:rPr>
-        <w:t xml:space="preserve">Observações:  </w:t>
-      </w:r>
-    </w:p>
-    <w:p>
-      <w:pPr>
-        <w:jc w:val="both"/>
-        <w:rPr>
-          <w:rFonts w:ascii="Arial" w:eastAsia="Arial" w:hAnsi="Arial" w:cs="Arial"/>
-          <w:b/>
-          <w:bCs/>
-          <w:sz w:val="24"/>
-          <w:szCs w:val="24"/>
-        </w:rPr>
-      </w:pPr>
-    </w:p>
-    <w:p>
-      <w:pPr>
-        <w:jc w:val="both"/>
-        <w:rPr>
-          <w:rFonts w:ascii="Arial" w:eastAsia="Arial" w:hAnsi="Arial" w:cs="Arial"/>
-          <w:b/>
-          <w:bCs/>
-          <w:sz w:val="24"/>
-          <w:szCs w:val="24"/>
-        </w:rPr>
-      </w:pPr>
-    </w:p>
-    <w:p>
-      <w:pPr>
-        <w:rPr>
-          <w:rFonts w:ascii="Arial" w:eastAsia="Arial" w:hAnsi="Arial" w:cs="Arial"/>
-          <w:b/>
-          <w:bCs/>
-          <w:sz w:val="24"/>
-          <w:szCs w:val="24"/>
-        </w:rPr>
-      </w:pPr>
-      <w:r>
-        <w:rPr>
-          <w:rFonts w:ascii="Arial" w:eastAsia="Arial" w:hAnsi="Arial" w:cs="Arial"/>
-          <w:b/>
-          <w:bCs/>
-          <w:sz w:val="24"/>
-          <w:szCs w:val="24"/>
-        </w:rPr>
-        <w:t xml:space="preserve">UC13: Cadastrar-se no sistema </w:t>
-      </w:r>
-    </w:p>
-    <w:p>
-      <w:pPr>
-        <w:rPr>
-          <w:rFonts w:ascii="Arial" w:eastAsia="Arial" w:hAnsi="Arial" w:cs="Arial"/>
-          <w:b/>
-          <w:bCs/>
-          <w:sz w:val="24"/>
-          <w:szCs w:val="24"/>
-        </w:rPr>
-      </w:pPr>
-      <w:r>
-        <w:rPr>
-          <w:rFonts w:ascii="Arial" w:eastAsia="Arial" w:hAnsi="Arial" w:cs="Arial"/>
-          <w:b/>
-          <w:bCs/>
-          <w:sz w:val="24"/>
-          <w:szCs w:val="24"/>
-        </w:rPr>
-        <w:t xml:space="preserve">UC14: Manter técnico </w:t>
-      </w:r>
-    </w:p>
-    <w:p>
-      <w:pPr>
-        <w:rPr>
-          <w:rFonts w:ascii="Arial" w:eastAsia="Arial" w:hAnsi="Arial" w:cs="Arial"/>
-          <w:b/>
-          <w:bCs/>
-          <w:sz w:val="24"/>
-          <w:szCs w:val="24"/>
-        </w:rPr>
-      </w:pPr>
-      <w:r>
-        <w:rPr>
-          <w:rFonts w:ascii="Arial" w:eastAsia="Arial" w:hAnsi="Arial" w:cs="Arial"/>
-          <w:b/>
-          <w:bCs/>
-          <w:sz w:val="24"/>
-          <w:szCs w:val="24"/>
-        </w:rPr>
-        <w:t xml:space="preserve">UC15: Manter Atendente da Prefeitura </w:t>
-      </w:r>
-    </w:p>
-    <w:p>
-      <w:pPr>
-        <w:rPr>
-          <w:rFonts w:ascii="Arial" w:eastAsia="Arial" w:hAnsi="Arial" w:cs="Arial"/>
-          <w:b/>
-          <w:bCs/>
-          <w:sz w:val="24"/>
-          <w:szCs w:val="24"/>
-        </w:rPr>
-      </w:pPr>
-      <w:r>
-        <w:rPr>
-          <w:rFonts w:ascii="Arial" w:eastAsia="Arial" w:hAnsi="Arial" w:cs="Arial"/>
-          <w:b/>
-          <w:bCs/>
-          <w:sz w:val="24"/>
-          <w:szCs w:val="24"/>
-        </w:rPr>
         <w:t xml:space="preserve">UC16: Manter Prestadora de Serviço </w:t>
       </w:r>
     </w:p>
@@ -12806,7 +13148,7 @@
             <o:lock v:ext="edit" aspectratio="t"/>
           </v:shapetype>
           <v:shape id="_x0000_s1026" type="#_x0000_t75" style="position:absolute;margin-left:13.5pt;margin-top:18.15pt;width:304.5pt;height:30.75pt;z-index:-251654144;mso-position-horizontal-relative:text;mso-position-vertical-relative:text;mso-width-relative:page;mso-height-relative:page">
-            <v:imagedata r:id="rId8" o:title="david"/>
+            <v:imagedata r:id="rId10" o:title="david"/>
           </v:shape>
         </w:pict>
       </w:r>
@@ -12824,7 +13166,7 @@
           <w:rFonts w:ascii="Arial" w:hAnsi="Arial" w:cs="Arial"/>
           <w:bCs/>
           <w:noProof/>
-          <w:lang w:eastAsia="pt-BR"/>
+          <w:lang w:eastAsia="pt-BR" w:bidi="ar-SA"/>
         </w:rPr>
         <w:drawing>
           <wp:anchor distT="0" distB="0" distL="114300" distR="114300" simplePos="0" relativeHeight="251676672" behindDoc="1" locked="0" layoutInCell="1" allowOverlap="1" wp14:anchorId="714EA7EF" wp14:editId="12148183">
@@ -12852,7 +13194,7 @@
                     </pic:cNvPicPr>
                   </pic:nvPicPr>
                   <pic:blipFill>
-                    <a:blip r:embed="rId9">
+                    <a:blip r:embed="rId11">
                       <a:extLst>
                         <a:ext uri="{28A0092B-C50C-407E-A947-70E740481C1C}">
                           <a14:useLocalDpi xmlns:a14="http://schemas.microsoft.com/office/drawing/2010/main" val="0"/>
@@ -12965,14 +13307,12 @@
           <w:b w:val="0"/>
         </w:rPr>
       </w:pPr>
-      <w:bookmarkStart w:id="0" w:name="_GoBack"/>
-      <w:bookmarkEnd w:id="0"/>
       <w:r>
         <w:rPr>
           <w:rFonts w:ascii="Arial" w:hAnsi="Arial" w:cs="Arial"/>
           <w:bCs/>
           <w:noProof/>
-          <w:lang w:eastAsia="pt-BR"/>
+          <w:lang w:eastAsia="pt-BR" w:bidi="ar-SA"/>
         </w:rPr>
         <w:drawing>
           <wp:anchor distT="0" distB="0" distL="114300" distR="114300" simplePos="0" relativeHeight="251675648" behindDoc="1" locked="0" layoutInCell="1" allowOverlap="1" wp14:anchorId="714EA7EF" wp14:editId="06EC5907">
@@ -13000,7 +13340,7 @@
                     </pic:cNvPicPr>
                   </pic:nvPicPr>
                   <pic:blipFill>
-                    <a:blip r:embed="rId9">
+                    <a:blip r:embed="rId11">
                       <a:extLst>
                         <a:ext uri="{28A0092B-C50C-407E-A947-70E740481C1C}">
                           <a14:useLocalDpi xmlns:a14="http://schemas.microsoft.com/office/drawing/2010/main" val="0"/>
@@ -13043,7 +13383,7 @@
         </w:rPr>
         <w:pict w14:anchorId="410CDDF3">
           <v:shape id="_x0000_s1027" type="#_x0000_t75" style="position:absolute;margin-left:7.5pt;margin-top:16.05pt;width:313.5pt;height:33pt;z-index:-251652096;mso-position-horizontal-relative:text;mso-position-vertical-relative:text;mso-width-relative:page;mso-height-relative:page">
-            <v:imagedata r:id="rId10" o:title="antonio"/>
+            <v:imagedata r:id="rId12" o:title="antonio"/>
           </v:shape>
         </w:pict>
       </w:r>
@@ -13210,7 +13550,7 @@
                     </pic:cNvPicPr>
                   </pic:nvPicPr>
                   <pic:blipFill rotWithShape="1">
-                    <a:blip r:embed="rId11">
+                    <a:blip r:embed="rId13">
                       <a:extLst>
                         <a:ext uri="{28A0092B-C50C-407E-A947-70E740481C1C}">
                           <a14:useLocalDpi xmlns:a14="http://schemas.microsoft.com/office/drawing/2010/main" val="0"/>
@@ -13264,7 +13604,7 @@
           <w:rFonts w:ascii="Arial" w:hAnsi="Arial" w:cs="Arial"/>
           <w:bCs/>
           <w:noProof/>
-          <w:lang w:eastAsia="pt-BR"/>
+          <w:lang w:eastAsia="pt-BR" w:bidi="ar-SA"/>
         </w:rPr>
         <w:drawing>
           <wp:anchor distT="0" distB="0" distL="114300" distR="114300" simplePos="0" relativeHeight="251674624" behindDoc="1" locked="0" layoutInCell="1" allowOverlap="1" wp14:anchorId="714EA7EF" wp14:editId="0CE04A16">
@@ -13292,7 +13632,7 @@
                     </pic:cNvPicPr>
                   </pic:nvPicPr>
                   <pic:blipFill>
-                    <a:blip r:embed="rId9">
+                    <a:blip r:embed="rId11">
                       <a:extLst>
                         <a:ext uri="{28A0092B-C50C-407E-A947-70E740481C1C}">
                           <a14:useLocalDpi xmlns:a14="http://schemas.microsoft.com/office/drawing/2010/main" val="0"/>
@@ -13473,7 +13813,7 @@
                     </pic:cNvPicPr>
                   </pic:nvPicPr>
                   <pic:blipFill>
-                    <a:blip r:embed="rId12">
+                    <a:blip r:embed="rId14">
                       <a:extLst>
                         <a:ext uri="{28A0092B-C50C-407E-A947-70E740481C1C}">
                           <a14:useLocalDpi xmlns:a14="http://schemas.microsoft.com/office/drawing/2010/main" val="0"/>
@@ -13521,7 +13861,7 @@
           <w:rFonts w:ascii="Arial" w:hAnsi="Arial" w:cs="Arial"/>
           <w:bCs/>
           <w:noProof/>
-          <w:lang w:eastAsia="pt-BR"/>
+          <w:lang w:eastAsia="pt-BR" w:bidi="ar-SA"/>
         </w:rPr>
         <w:drawing>
           <wp:anchor distT="0" distB="0" distL="114300" distR="114300" simplePos="0" relativeHeight="251673600" behindDoc="1" locked="0" layoutInCell="1" allowOverlap="1" wp14:anchorId="714EA7EF" wp14:editId="0C7D3CE7">
@@ -13549,7 +13889,7 @@
                     </pic:cNvPicPr>
                   </pic:nvPicPr>
                   <pic:blipFill>
-                    <a:blip r:embed="rId9">
+                    <a:blip r:embed="rId11">
                       <a:extLst>
                         <a:ext uri="{28A0092B-C50C-407E-A947-70E740481C1C}">
                           <a14:useLocalDpi xmlns:a14="http://schemas.microsoft.com/office/drawing/2010/main" val="0"/>
@@ -13751,7 +14091,7 @@
                     </pic:cNvPicPr>
                   </pic:nvPicPr>
                   <pic:blipFill>
-                    <a:blip r:embed="rId9">
+                    <a:blip r:embed="rId11">
                       <a:extLst>
                         <a:ext uri="{28A0092B-C50C-407E-A947-70E740481C1C}">
                           <a14:useLocalDpi xmlns:a14="http://schemas.microsoft.com/office/drawing/2010/main" val="0"/>
@@ -13887,6 +14227,7 @@
           <w:noProof/>
           <w:lang w:eastAsia="pt-BR" w:bidi="ar-SA"/>
         </w:rPr>
+        <w:lastRenderedPageBreak/>
         <w:drawing>
           <wp:anchor distT="0" distB="0" distL="114300" distR="114300" simplePos="0" relativeHeight="251671552" behindDoc="1" locked="0" layoutInCell="1" allowOverlap="1" wp14:anchorId="714EA7EF" wp14:editId="72E1DD99">
             <wp:simplePos x="0" y="0"/>
@@ -13913,7 +14254,7 @@
                     </pic:cNvPicPr>
                   </pic:nvPicPr>
                   <pic:blipFill>
-                    <a:blip r:embed="rId9">
+                    <a:blip r:embed="rId11">
                       <a:extLst>
                         <a:ext uri="{28A0092B-C50C-407E-A947-70E740481C1C}">
                           <a14:useLocalDpi xmlns:a14="http://schemas.microsoft.com/office/drawing/2010/main" val="0"/>
@@ -13956,7 +14297,7 @@
         </w:rPr>
         <w:pict w14:anchorId="5A055551">
           <v:shape id="_x0000_s1031" type="#_x0000_t75" style="position:absolute;margin-left:1.5pt;margin-top:15.95pt;width:328.5pt;height:40.35pt;z-index:-251648000;mso-position-horizontal-relative:text;mso-position-vertical-relative:text;mso-width-relative:page;mso-height-relative:page">
-            <v:imagedata r:id="rId13" o:title="beatriz"/>
+            <v:imagedata r:id="rId15" o:title="beatriz"/>
           </v:shape>
         </w:pict>
       </w:r>
@@ -14098,7 +14439,7 @@
         </w:rPr>
         <w:pict w14:anchorId="714EA7EF">
           <v:shape id="_x0000_s1032" type="#_x0000_t75" style="position:absolute;margin-left:367.5pt;margin-top:21.7pt;width:67.5pt;height:17.25pt;z-index:-251645952;mso-position-horizontal-relative:text;mso-position-vertical-relative:text;mso-width-relative:page;mso-height-relative:page">
-            <v:imagedata r:id="rId14" o:title="dateeee"/>
+            <v:imagedata r:id="rId16" o:title="dateeee"/>
           </v:shape>
         </w:pict>
       </w:r>
@@ -14132,7 +14473,7 @@
                     <pic:cNvPicPr/>
                   </pic:nvPicPr>
                   <pic:blipFill>
-                    <a:blip r:embed="rId15">
+                    <a:blip r:embed="rId17">
                       <a:extLst>
                         <a:ext uri="{28A0092B-C50C-407E-A947-70E740481C1C}">
                           <a14:useLocalDpi xmlns:a14="http://schemas.microsoft.com/office/drawing/2010/main" val="0"/>
@@ -20235,6 +20576,29 @@
       <w:bCs/>
     </w:rPr>
   </w:style>
+  <w:style w:type="character" w:styleId="Hyperlink">
+    <w:name w:val="Hyperlink"/>
+    <w:basedOn w:val="Fontepargpadro"/>
+    <w:uiPriority w:val="99"/>
+    <w:unhideWhenUsed/>
+    <w:rsid w:val="00AE14A8"/>
+    <w:rPr>
+      <w:color w:val="0563C1" w:themeColor="hyperlink"/>
+      <w:u w:val="single"/>
+    </w:rPr>
+  </w:style>
+  <w:style w:type="character" w:styleId="HiperlinkVisitado">
+    <w:name w:val="FollowedHyperlink"/>
+    <w:basedOn w:val="Fontepargpadro"/>
+    <w:uiPriority w:val="99"/>
+    <w:semiHidden/>
+    <w:unhideWhenUsed/>
+    <w:rsid w:val="00AE14A8"/>
+    <w:rPr>
+      <w:color w:val="954F72" w:themeColor="followedHyperlink"/>
+      <w:u w:val="single"/>
+    </w:rPr>
+  </w:style>
 </w:styles>
 </file>
 
